--- a/notes.docx
+++ b/notes.docx
@@ -121,6 +121,140 @@
             <w:u w:val="single"/>
           </w:rPr>
           <w:t>Real Python - Data structures</w:t>
+        </w:r>
+      </w:hyperlink>
+    </w:p>
+    <w:p>
+      <w:pPr>
+        <w:pStyle w:val="Heading1"/>
+        <w:shd w:val="clear" w:color="auto" w:fill="FFFFFF"/>
+        <w:spacing w:before="0" w:beforeAutospacing="0" w:after="0" w:afterAutospacing="0"/>
+        <w:rPr>
+          <w:rFonts w:ascii="Source Sans Pro" w:hAnsi="Source Sans Pro" w:cs="Helvetica"/>
+          <w:b w:val="0"/>
+          <w:bCs w:val="0"/>
+          <w:color w:val="1F1F1F"/>
+          <w:spacing w:val="-2"/>
+        </w:rPr>
+      </w:pPr>
+      <w:r>
+        <w:rPr>
+          <w:rFonts w:ascii="Source Sans Pro" w:hAnsi="Source Sans Pro" w:cs="Helvetica"/>
+          <w:b w:val="0"/>
+          <w:bCs w:val="0"/>
+          <w:color w:val="1F1F1F"/>
+          <w:spacing w:val="-2"/>
+        </w:rPr>
+        <w:t>Additional resources</w:t>
+      </w:r>
+    </w:p>
+    <w:p>
+      <w:pPr>
+        <w:pStyle w:val="NormalWeb"/>
+        <w:shd w:val="clear" w:color="auto" w:fill="FFFFFF"/>
+        <w:spacing w:before="0" w:beforeAutospacing="0" w:after="240" w:afterAutospacing="0"/>
+        <w:rPr>
+          <w:rFonts w:ascii="Source Sans Pro" w:hAnsi="Source Sans Pro" w:cs="Helvetica"/>
+          <w:color w:val="1F1F1F"/>
+          <w:sz w:val="21"/>
+          <w:szCs w:val="21"/>
+        </w:rPr>
+      </w:pPr>
+      <w:r>
+        <w:rPr>
+          <w:rFonts w:ascii="Source Sans Pro" w:hAnsi="Source Sans Pro" w:cs="Helvetica"/>
+          <w:color w:val="1F1F1F"/>
+          <w:sz w:val="21"/>
+          <w:szCs w:val="21"/>
+        </w:rPr>
+        <w:t xml:space="preserve">The following resources will be helpful as additional references in dealing with different concepts related to the topics you have covered in this module. </w:t>
+      </w:r>
+    </w:p>
+    <w:p>
+      <w:pPr>
+        <w:pStyle w:val="NormalWeb"/>
+        <w:shd w:val="clear" w:color="auto" w:fill="FFFFFF"/>
+        <w:spacing w:before="0" w:beforeAutospacing="0" w:after="240" w:afterAutospacing="0"/>
+        <w:rPr>
+          <w:rFonts w:ascii="Source Sans Pro" w:hAnsi="Source Sans Pro" w:cs="Helvetica"/>
+          <w:color w:val="1F1F1F"/>
+          <w:sz w:val="21"/>
+          <w:szCs w:val="21"/>
+        </w:rPr>
+      </w:pPr>
+      <w:r>
+        <w:rPr>
+          <w:rFonts w:ascii="Source Sans Pro" w:hAnsi="Source Sans Pro" w:cs="Helvetica"/>
+          <w:color w:val="1F1F1F"/>
+          <w:sz w:val="21"/>
+          <w:szCs w:val="21"/>
+        </w:rPr>
+        <w:t xml:space="preserve">Learn more about exceptions and errors in Python on the Python website: </w:t>
+      </w:r>
+      <w:hyperlink r:id="rId6" w:tgtFrame="_blank" w:history="1">
+        <w:r>
+          <w:rPr>
+            <w:rStyle w:val="Hyperlink"/>
+            <w:rFonts w:ascii="Source Sans Pro" w:hAnsi="Source Sans Pro" w:cs="Helvetica"/>
+            <w:color w:val="0056D2"/>
+            <w:sz w:val="21"/>
+            <w:szCs w:val="21"/>
+          </w:rPr>
+          <w:t>Exceptions and Errors in Python - Python docs</w:t>
+        </w:r>
+      </w:hyperlink>
+    </w:p>
+    <w:p>
+      <w:pPr>
+        <w:pStyle w:val="NormalWeb"/>
+        <w:shd w:val="clear" w:color="auto" w:fill="FFFFFF"/>
+        <w:spacing w:before="0" w:beforeAutospacing="0" w:after="0" w:afterAutospacing="0"/>
+        <w:rPr>
+          <w:rFonts w:ascii="Source Sans Pro" w:hAnsi="Source Sans Pro" w:cs="Helvetica"/>
+          <w:color w:val="1F1F1F"/>
+          <w:sz w:val="21"/>
+          <w:szCs w:val="21"/>
+        </w:rPr>
+      </w:pPr>
+      <w:r>
+        <w:rPr>
+          <w:rFonts w:ascii="Source Sans Pro" w:hAnsi="Source Sans Pro" w:cs="Helvetica"/>
+          <w:color w:val="1F1F1F"/>
+          <w:sz w:val="21"/>
+          <w:szCs w:val="21"/>
+        </w:rPr>
+        <w:t xml:space="preserve">Check out the </w:t>
+      </w:r>
+      <w:proofErr w:type="spellStart"/>
+      <w:r>
+        <w:rPr>
+          <w:rFonts w:ascii="Source Sans Pro" w:hAnsi="Source Sans Pro" w:cs="Helvetica"/>
+          <w:color w:val="1F1F1F"/>
+          <w:sz w:val="21"/>
+          <w:szCs w:val="21"/>
+        </w:rPr>
+        <w:t>PyNative</w:t>
+      </w:r>
+      <w:proofErr w:type="spellEnd"/>
+      <w:r>
+        <w:rPr>
+          <w:rFonts w:ascii="Source Sans Pro" w:hAnsi="Source Sans Pro" w:cs="Helvetica"/>
+          <w:color w:val="1F1F1F"/>
+          <w:sz w:val="21"/>
+          <w:szCs w:val="21"/>
+        </w:rPr>
+        <w:t xml:space="preserve"> website to learn more about file handling in Python: </w:t>
+      </w:r>
+      <w:hyperlink r:id="rId7" w:tgtFrame="_blank" w:history="1">
+        <w:r>
+          <w:rPr>
+            <w:rStyle w:val="Hyperlink"/>
+            <w:rFonts w:ascii="Source Sans Pro" w:hAnsi="Source Sans Pro" w:cs="Helvetica"/>
+            <w:color w:val="0056D2"/>
+            <w:sz w:val="21"/>
+            <w:szCs w:val="21"/>
+          </w:rPr>
+          <w:t>File handling in Python</w:t>
         </w:r>
       </w:hyperlink>
     </w:p>

--- a/notes.docx
+++ b/notes.docx
@@ -69,7 +69,7 @@
         </w:rPr>
         <w:t xml:space="preserve">Learn more about Python data structures (Python documentation) on the Python website: </w:t>
       </w:r>
-      <w:hyperlink r:id="rId4" w:tgtFrame="_blank" w:history="1">
+      <w:hyperlink r:id="rId5" w:tgtFrame="_blank" w:history="1">
         <w:r>
           <w:rPr>
             <w:rFonts w:ascii="Source Sans Pro" w:eastAsia="Times New Roman" w:hAnsi="Source Sans Pro" w:cs="Helvetica"/>
@@ -111,7 +111,7 @@
         </w:rPr>
         <w:t xml:space="preserve">Explore common Python data structures at the Real Python website: </w:t>
       </w:r>
-      <w:hyperlink r:id="rId5" w:tgtFrame="_blank" w:history="1">
+      <w:hyperlink r:id="rId6" w:tgtFrame="_blank" w:history="1">
         <w:r>
           <w:rPr>
             <w:rFonts w:ascii="Source Sans Pro" w:eastAsia="Times New Roman" w:hAnsi="Source Sans Pro" w:cs="Helvetica"/>
@@ -191,7 +191,7 @@
         </w:rPr>
         <w:t xml:space="preserve">Learn more about exceptions and errors in Python on the Python website: </w:t>
       </w:r>
-      <w:hyperlink r:id="rId6" w:tgtFrame="_blank" w:history="1">
+      <w:hyperlink r:id="rId7" w:tgtFrame="_blank" w:history="1">
         <w:r>
           <w:rPr>
             <w:rStyle w:val="Hyperlink"/>
@@ -223,29 +223,9 @@
           <w:sz w:val="21"/>
           <w:szCs w:val="21"/>
         </w:rPr>
-        <w:t xml:space="preserve">Check out the </w:t>
+        <w:t xml:space="preserve">Check out the PyNative website to learn more about file handling in Python: </w:t>
       </w:r>
-      <w:proofErr w:type="spellStart"/>
-      <w:r>
-        <w:rPr>
-          <w:rFonts w:ascii="Source Sans Pro" w:hAnsi="Source Sans Pro" w:cs="Helvetica"/>
-          <w:color w:val="1F1F1F"/>
-          <w:sz w:val="21"/>
-          <w:szCs w:val="21"/>
-        </w:rPr>
-        <w:t>PyNative</w:t>
-      </w:r>
-      <w:proofErr w:type="spellEnd"/>
-      <w:r>
-        <w:rPr>
-          <w:rFonts w:ascii="Source Sans Pro" w:hAnsi="Source Sans Pro" w:cs="Helvetica"/>
-          <w:color w:val="1F1F1F"/>
-          <w:sz w:val="21"/>
-          <w:szCs w:val="21"/>
-        </w:rPr>
-        <w:t xml:space="preserve"> website to learn more about file handling in Python: </w:t>
-      </w:r>
-      <w:hyperlink r:id="rId7" w:tgtFrame="_blank" w:history="1">
+      <w:hyperlink r:id="rId8" w:tgtFrame="_blank" w:history="1">
         <w:r>
           <w:rPr>
             <w:rStyle w:val="Hyperlink"/>
@@ -258,6 +238,282 @@
         </w:r>
       </w:hyperlink>
     </w:p>
+    <w:p>
+      <w:pPr>
+        <w:pStyle w:val="Heading1"/>
+        <w:shd w:val="clear" w:color="auto" w:fill="FFFFFF"/>
+        <w:spacing w:before="0" w:beforeAutospacing="0" w:after="0" w:afterAutospacing="0"/>
+        <w:rPr>
+          <w:rFonts w:ascii="Source Sans Pro" w:hAnsi="Source Sans Pro" w:cs="Helvetica"/>
+          <w:b w:val="0"/>
+          <w:bCs w:val="0"/>
+          <w:color w:val="1F1F1F"/>
+          <w:spacing w:val="-2"/>
+        </w:rPr>
+      </w:pPr>
+      <w:r>
+        <w:rPr>
+          <w:rFonts w:ascii="Source Sans Pro" w:hAnsi="Source Sans Pro" w:cs="Helvetica"/>
+          <w:b w:val="0"/>
+          <w:bCs w:val="0"/>
+          <w:color w:val="1F1F1F"/>
+          <w:spacing w:val="-2"/>
+        </w:rPr>
+        <w:t>Additional resources</w:t>
+      </w:r>
+    </w:p>
+    <w:p>
+      <w:pPr>
+        <w:pStyle w:val="NormalWeb"/>
+        <w:shd w:val="clear" w:color="auto" w:fill="FFFFFF"/>
+        <w:spacing w:before="0" w:beforeAutospacing="0" w:after="240" w:afterAutospacing="0"/>
+        <w:rPr>
+          <w:rFonts w:ascii="Source Sans Pro" w:hAnsi="Source Sans Pro" w:cs="Helvetica"/>
+          <w:color w:val="1F1F1F"/>
+          <w:sz w:val="21"/>
+          <w:szCs w:val="21"/>
+        </w:rPr>
+      </w:pPr>
+      <w:r>
+        <w:rPr>
+          <w:rFonts w:ascii="Source Sans Pro" w:hAnsi="Source Sans Pro" w:cs="Helvetica"/>
+          <w:color w:val="1F1F1F"/>
+          <w:sz w:val="21"/>
+          <w:szCs w:val="21"/>
+        </w:rPr>
+        <w:t xml:space="preserve">The following resources will be helpful as additional references in dealing with different concepts related to the topics you have covered in this module. </w:t>
+      </w:r>
+    </w:p>
+    <w:p>
+      <w:pPr>
+        <w:pStyle w:val="NormalWeb"/>
+        <w:numPr>
+          <w:ilvl w:val="0"/>
+          <w:numId w:val="1"/>
+        </w:numPr>
+        <w:shd w:val="clear" w:color="auto" w:fill="FFFFFF"/>
+        <w:spacing w:before="0" w:beforeAutospacing="0" w:after="0" w:afterAutospacing="0"/>
+        <w:rPr>
+          <w:rFonts w:ascii="Source Sans Pro" w:hAnsi="Source Sans Pro" w:cs="Helvetica"/>
+          <w:color w:val="1F1F1F"/>
+          <w:sz w:val="21"/>
+          <w:szCs w:val="21"/>
+        </w:rPr>
+      </w:pPr>
+      <w:hyperlink r:id="rId9" w:tgtFrame="_blank" w:history="1">
+        <w:r>
+          <w:rPr>
+            <w:rStyle w:val="Hyperlink"/>
+            <w:rFonts w:ascii="Source Sans Pro" w:hAnsi="Source Sans Pro" w:cs="Helvetica"/>
+            <w:color w:val="0056D2"/>
+            <w:sz w:val="21"/>
+            <w:szCs w:val="21"/>
+          </w:rPr>
+          <w:t>Programming styles in Python</w:t>
+        </w:r>
+      </w:hyperlink>
+    </w:p>
+    <w:p>
+      <w:pPr>
+        <w:pStyle w:val="NormalWeb"/>
+        <w:numPr>
+          <w:ilvl w:val="0"/>
+          <w:numId w:val="1"/>
+        </w:numPr>
+        <w:shd w:val="clear" w:color="auto" w:fill="FFFFFF"/>
+        <w:spacing w:before="0" w:beforeAutospacing="0" w:after="0" w:afterAutospacing="0"/>
+        <w:rPr>
+          <w:rFonts w:ascii="Source Sans Pro" w:hAnsi="Source Sans Pro" w:cs="Helvetica"/>
+          <w:color w:val="1F1F1F"/>
+          <w:sz w:val="21"/>
+          <w:szCs w:val="21"/>
+        </w:rPr>
+      </w:pPr>
+      <w:hyperlink r:id="rId10" w:tgtFrame="_blank" w:history="1">
+        <w:r>
+          <w:rPr>
+            <w:rStyle w:val="Hyperlink"/>
+            <w:rFonts w:ascii="Source Sans Pro" w:hAnsi="Source Sans Pro" w:cs="Helvetica"/>
+            <w:color w:val="0056D2"/>
+            <w:sz w:val="21"/>
+            <w:szCs w:val="21"/>
+          </w:rPr>
+          <w:t>Different types of algorithms used in Python</w:t>
+        </w:r>
+      </w:hyperlink>
+    </w:p>
+    <w:p>
+      <w:pPr>
+        <w:pStyle w:val="NormalWeb"/>
+        <w:numPr>
+          <w:ilvl w:val="0"/>
+          <w:numId w:val="1"/>
+        </w:numPr>
+        <w:shd w:val="clear" w:color="auto" w:fill="FFFFFF"/>
+        <w:spacing w:before="0" w:beforeAutospacing="0" w:after="0" w:afterAutospacing="0"/>
+        <w:rPr>
+          <w:rFonts w:ascii="Source Sans Pro" w:hAnsi="Source Sans Pro" w:cs="Helvetica"/>
+          <w:color w:val="1F1F1F"/>
+          <w:sz w:val="21"/>
+          <w:szCs w:val="21"/>
+        </w:rPr>
+      </w:pPr>
+      <w:hyperlink r:id="rId11" w:tgtFrame="_blank" w:history="1">
+        <w:r>
+          <w:rPr>
+            <w:rStyle w:val="Hyperlink"/>
+            <w:rFonts w:ascii="Source Sans Pro" w:hAnsi="Source Sans Pro" w:cs="Helvetica"/>
+            <w:color w:val="0056D2"/>
+            <w:sz w:val="21"/>
+            <w:szCs w:val="21"/>
+          </w:rPr>
+          <w:t>Introduction to Big-O notation</w:t>
+        </w:r>
+      </w:hyperlink>
+    </w:p>
+    <w:p>
+      <w:pPr>
+        <w:pStyle w:val="Heading1"/>
+        <w:shd w:val="clear" w:color="auto" w:fill="FFFFFF"/>
+        <w:spacing w:before="0" w:beforeAutospacing="0" w:after="0" w:afterAutospacing="0"/>
+        <w:rPr>
+          <w:rFonts w:ascii="Source Sans Pro" w:hAnsi="Source Sans Pro" w:cs="Helvetica"/>
+          <w:b w:val="0"/>
+          <w:bCs w:val="0"/>
+          <w:color w:val="1F1F1F"/>
+          <w:spacing w:val="-2"/>
+        </w:rPr>
+      </w:pPr>
+      <w:r>
+        <w:rPr>
+          <w:rFonts w:ascii="Source Sans Pro" w:hAnsi="Source Sans Pro" w:cs="Helvetica"/>
+          <w:b w:val="0"/>
+          <w:bCs w:val="0"/>
+          <w:color w:val="1F1F1F"/>
+          <w:spacing w:val="-2"/>
+        </w:rPr>
+        <w:t>Additional resources</w:t>
+      </w:r>
+      <w:r>
+        <w:rPr>
+          <w:rFonts w:ascii="Source Sans Pro" w:hAnsi="Source Sans Pro" w:cs="Helvetica"/>
+          <w:b w:val="0"/>
+          <w:bCs w:val="0"/>
+          <w:color w:val="1F1F1F"/>
+          <w:spacing w:val="-2"/>
+        </w:rPr>
+        <w:t xml:space="preserve"> on functional programming</w:t>
+      </w:r>
+    </w:p>
+    <w:p>
+      <w:pPr>
+        <w:pStyle w:val="NormalWeb"/>
+        <w:shd w:val="clear" w:color="auto" w:fill="FFFFFF"/>
+        <w:spacing w:before="0" w:beforeAutospacing="0" w:after="240" w:afterAutospacing="0"/>
+        <w:rPr>
+          <w:rFonts w:ascii="Source Sans Pro" w:hAnsi="Source Sans Pro" w:cs="Helvetica"/>
+          <w:color w:val="1F1F1F"/>
+          <w:sz w:val="21"/>
+          <w:szCs w:val="21"/>
+        </w:rPr>
+      </w:pPr>
+      <w:r>
+        <w:rPr>
+          <w:rFonts w:ascii="Source Sans Pro" w:hAnsi="Source Sans Pro" w:cs="Helvetica"/>
+          <w:color w:val="1F1F1F"/>
+          <w:sz w:val="21"/>
+          <w:szCs w:val="21"/>
+        </w:rPr>
+        <w:t xml:space="preserve">The following resources will be helpful as additional references in dealing with different concepts related to the topics you have covered in this module. </w:t>
+      </w:r>
+    </w:p>
+    <w:p>
+      <w:pPr>
+        <w:pStyle w:val="NormalWeb"/>
+        <w:numPr>
+          <w:ilvl w:val="0"/>
+          <w:numId w:val="2"/>
+        </w:numPr>
+        <w:shd w:val="clear" w:color="auto" w:fill="FFFFFF"/>
+        <w:spacing w:before="0" w:beforeAutospacing="0" w:after="0" w:afterAutospacing="0"/>
+        <w:rPr>
+          <w:rFonts w:ascii="Source Sans Pro" w:hAnsi="Source Sans Pro" w:cs="Helvetica"/>
+          <w:color w:val="1F1F1F"/>
+          <w:sz w:val="21"/>
+          <w:szCs w:val="21"/>
+        </w:rPr>
+      </w:pPr>
+      <w:hyperlink r:id="rId12" w:tgtFrame="_blank" w:history="1">
+        <w:r>
+          <w:rPr>
+            <w:rStyle w:val="Hyperlink"/>
+            <w:rFonts w:ascii="Source Sans Pro" w:hAnsi="Source Sans Pro" w:cs="Helvetica"/>
+            <w:color w:val="0056D2"/>
+            <w:sz w:val="21"/>
+            <w:szCs w:val="21"/>
+          </w:rPr>
+          <w:t>Python Map, reduce and list comprehension</w:t>
+        </w:r>
+      </w:hyperlink>
+    </w:p>
+    <w:p>
+      <w:pPr>
+        <w:pStyle w:val="NormalWeb"/>
+        <w:numPr>
+          <w:ilvl w:val="0"/>
+          <w:numId w:val="2"/>
+        </w:numPr>
+        <w:shd w:val="clear" w:color="auto" w:fill="FFFFFF"/>
+        <w:spacing w:before="0" w:beforeAutospacing="0" w:after="0" w:afterAutospacing="0"/>
+        <w:rPr>
+          <w:rFonts w:ascii="Source Sans Pro" w:hAnsi="Source Sans Pro" w:cs="Helvetica"/>
+          <w:color w:val="1F1F1F"/>
+          <w:sz w:val="21"/>
+          <w:szCs w:val="21"/>
+        </w:rPr>
+      </w:pPr>
+      <w:hyperlink r:id="rId13" w:tgtFrame="_blank" w:history="1">
+        <w:r>
+          <w:rPr>
+            <w:rStyle w:val="Hyperlink"/>
+            <w:rFonts w:ascii="Source Sans Pro" w:hAnsi="Source Sans Pro" w:cs="Helvetica"/>
+            <w:color w:val="0056D2"/>
+            <w:sz w:val="21"/>
+            <w:szCs w:val="21"/>
+          </w:rPr>
+          <w:t>Recursion in Python</w:t>
+        </w:r>
+      </w:hyperlink>
+    </w:p>
+    <w:p>
+      <w:pPr>
+        <w:pStyle w:val="NormalWeb"/>
+        <w:numPr>
+          <w:ilvl w:val="0"/>
+          <w:numId w:val="2"/>
+        </w:numPr>
+        <w:shd w:val="clear" w:color="auto" w:fill="FFFFFF"/>
+        <w:spacing w:before="0" w:beforeAutospacing="0" w:after="0" w:afterAutospacing="0"/>
+        <w:rPr>
+          <w:rFonts w:ascii="Source Sans Pro" w:hAnsi="Source Sans Pro" w:cs="Helvetica"/>
+          <w:color w:val="1F1F1F"/>
+          <w:sz w:val="21"/>
+          <w:szCs w:val="21"/>
+        </w:rPr>
+      </w:pPr>
+      <w:hyperlink r:id="rId14" w:tgtFrame="_blank" w:history="1">
+        <w:r>
+          <w:rPr>
+            <w:rStyle w:val="Hyperlink"/>
+            <w:rFonts w:ascii="Source Sans Pro" w:hAnsi="Source Sans Pro" w:cs="Helvetica"/>
+            <w:color w:val="0056D2"/>
+            <w:sz w:val="21"/>
+            <w:szCs w:val="21"/>
+          </w:rPr>
+          <w:t>Functional Programming in Python</w:t>
+        </w:r>
+      </w:hyperlink>
+    </w:p>
     <w:p/>
     <w:sectPr>
       <w:pgSz w:w="12240" w:h="15840"/>
@@ -267,6 +523,315 @@
     </w:sectPr>
   </w:body>
 </w:document>
+</file>
+
+<file path=word/numbering.xml><?xml version="1.0" encoding="utf-8"?>
+<w:numbering xmlns:wpc="http://schemas.microsoft.com/office/word/2010/wordprocessingCanvas" xmlns:cx="http://schemas.microsoft.com/office/drawing/2014/chartex" xmlns:cx1="http://schemas.microsoft.com/office/drawing/2015/9/8/chartex" xmlns:cx2="http://schemas.microsoft.com/office/drawing/2015/10/21/chartex" xmlns:cx3="http://schemas.microsoft.com/office/drawing/2016/5/9/chartex" xmlns:cx4="http://schemas.microsoft.com/office/drawing/2016/5/10/chartex" xmlns:cx5="http://schemas.microsoft.com/office/drawing/2016/5/11/chartex" xmlns:cx6="http://schemas.microsoft.com/office/drawing/2016/5/12/chartex" xmlns:cx7="http://schemas.microsoft.com/office/drawing/2016/5/13/chartex" xmlns:cx8="http://schemas.microsoft.com/office/drawing/2016/5/14/chartex" xmlns:mc="http://schemas.openxmlformats.org/markup-compatibility/2006" xmlns:aink="http://schemas.microsoft.com/office/drawing/2016/ink" xmlns:am3d="http://schemas.microsoft.com/office/drawing/2017/model3d" xmlns:o="urn:schemas-microsoft-com:office:office" xmlns:oel="http://schemas.microsoft.com/office/2019/extlst" xmlns:r="http://schemas.openxmlformats.org/officeDocument/2006/relationships" xmlns:m="http://schemas.openxmlformats.org/officeDocument/2006/math" xmlns:v="urn:schemas-microsoft-com:vml" xmlns:wp14="http://schemas.microsoft.com/office/word/2010/wordprocessingDrawing" xmlns:wp="http://schemas.openxmlformats.org/drawingml/2006/wordprocessingDrawing" xmlns:w10="urn:schemas-microsoft-com:office:word" xmlns:w="http://schemas.openxmlformats.org/wordprocessingml/2006/main" xmlns:w14="http://schemas.microsoft.com/office/word/2010/wordml" xmlns:w15="http://schemas.microsoft.com/office/word/2012/wordml" xmlns:w16cex="http://schemas.microsoft.com/office/word/2018/wordml/cex" xmlns:w16cid="http://schemas.microsoft.com/office/word/2016/wordml/cid" xmlns:w16="http://schemas.microsoft.com/office/word/2018/wordml" xmlns:w16sdtdh="http://schemas.microsoft.com/office/word/2020/wordml/sdtdatahash" xmlns:w16se="http://schemas.microsoft.com/office/word/2015/wordml/symex" xmlns:wpg="http://schemas.microsoft.com/office/word/2010/wordprocessingGroup" xmlns:wpi="http://schemas.microsoft.com/office/word/2010/wordprocessingInk" xmlns:wne="http://schemas.microsoft.com/office/word/2006/wordml" xmlns:wps="http://schemas.microsoft.com/office/word/2010/wordprocessingShape" mc:Ignorable="w14 w15 w16se w16cid w16 w16cex w16sdtdh wp14">
+  <w:abstractNum w:abstractNumId="0" w15:restartNumberingAfterBreak="0">
+    <w:nsid w:val="445A6B40"/>
+    <w:multiLevelType w:val="multilevel"/>
+    <w:tmpl w:val="6560B046"/>
+    <w:lvl w:ilvl="0">
+      <w:start w:val="1"/>
+      <w:numFmt w:val="bullet"/>
+      <w:lvlText w:val=""/>
+      <w:lvlJc w:val="left"/>
+      <w:pPr>
+        <w:tabs>
+          <w:tab w:val="num" w:pos="720"/>
+        </w:tabs>
+        <w:ind w:left="720" w:hanging="360"/>
+      </w:pPr>
+      <w:rPr>
+        <w:rFonts w:ascii="Symbol" w:hAnsi="Symbol" w:hint="default"/>
+        <w:sz w:val="20"/>
+      </w:rPr>
+    </w:lvl>
+    <w:lvl w:ilvl="1" w:tentative="1">
+      <w:start w:val="1"/>
+      <w:numFmt w:val="bullet"/>
+      <w:lvlText w:val=""/>
+      <w:lvlJc w:val="left"/>
+      <w:pPr>
+        <w:tabs>
+          <w:tab w:val="num" w:pos="1440"/>
+        </w:tabs>
+        <w:ind w:left="1440" w:hanging="360"/>
+      </w:pPr>
+      <w:rPr>
+        <w:rFonts w:ascii="Symbol" w:hAnsi="Symbol" w:hint="default"/>
+        <w:sz w:val="20"/>
+      </w:rPr>
+    </w:lvl>
+    <w:lvl w:ilvl="2" w:tentative="1">
+      <w:start w:val="1"/>
+      <w:numFmt w:val="bullet"/>
+      <w:lvlText w:val=""/>
+      <w:lvlJc w:val="left"/>
+      <w:pPr>
+        <w:tabs>
+          <w:tab w:val="num" w:pos="2160"/>
+        </w:tabs>
+        <w:ind w:left="2160" w:hanging="360"/>
+      </w:pPr>
+      <w:rPr>
+        <w:rFonts w:ascii="Symbol" w:hAnsi="Symbol" w:hint="default"/>
+        <w:sz w:val="20"/>
+      </w:rPr>
+    </w:lvl>
+    <w:lvl w:ilvl="3" w:tentative="1">
+      <w:start w:val="1"/>
+      <w:numFmt w:val="bullet"/>
+      <w:lvlText w:val=""/>
+      <w:lvlJc w:val="left"/>
+      <w:pPr>
+        <w:tabs>
+          <w:tab w:val="num" w:pos="2880"/>
+        </w:tabs>
+        <w:ind w:left="2880" w:hanging="360"/>
+      </w:pPr>
+      <w:rPr>
+        <w:rFonts w:ascii="Symbol" w:hAnsi="Symbol" w:hint="default"/>
+        <w:sz w:val="20"/>
+      </w:rPr>
+    </w:lvl>
+    <w:lvl w:ilvl="4" w:tentative="1">
+      <w:start w:val="1"/>
+      <w:numFmt w:val="bullet"/>
+      <w:lvlText w:val=""/>
+      <w:lvlJc w:val="left"/>
+      <w:pPr>
+        <w:tabs>
+          <w:tab w:val="num" w:pos="3600"/>
+        </w:tabs>
+        <w:ind w:left="3600" w:hanging="360"/>
+      </w:pPr>
+      <w:rPr>
+        <w:rFonts w:ascii="Symbol" w:hAnsi="Symbol" w:hint="default"/>
+        <w:sz w:val="20"/>
+      </w:rPr>
+    </w:lvl>
+    <w:lvl w:ilvl="5" w:tentative="1">
+      <w:start w:val="1"/>
+      <w:numFmt w:val="bullet"/>
+      <w:lvlText w:val=""/>
+      <w:lvlJc w:val="left"/>
+      <w:pPr>
+        <w:tabs>
+          <w:tab w:val="num" w:pos="4320"/>
+        </w:tabs>
+        <w:ind w:left="4320" w:hanging="360"/>
+      </w:pPr>
+      <w:rPr>
+        <w:rFonts w:ascii="Symbol" w:hAnsi="Symbol" w:hint="default"/>
+        <w:sz w:val="20"/>
+      </w:rPr>
+    </w:lvl>
+    <w:lvl w:ilvl="6" w:tentative="1">
+      <w:start w:val="1"/>
+      <w:numFmt w:val="bullet"/>
+      <w:lvlText w:val=""/>
+      <w:lvlJc w:val="left"/>
+      <w:pPr>
+        <w:tabs>
+          <w:tab w:val="num" w:pos="5040"/>
+        </w:tabs>
+        <w:ind w:left="5040" w:hanging="360"/>
+      </w:pPr>
+      <w:rPr>
+        <w:rFonts w:ascii="Symbol" w:hAnsi="Symbol" w:hint="default"/>
+        <w:sz w:val="20"/>
+      </w:rPr>
+    </w:lvl>
+    <w:lvl w:ilvl="7" w:tentative="1">
+      <w:start w:val="1"/>
+      <w:numFmt w:val="bullet"/>
+      <w:lvlText w:val=""/>
+      <w:lvlJc w:val="left"/>
+      <w:pPr>
+        <w:tabs>
+          <w:tab w:val="num" w:pos="5760"/>
+        </w:tabs>
+        <w:ind w:left="5760" w:hanging="360"/>
+      </w:pPr>
+      <w:rPr>
+        <w:rFonts w:ascii="Symbol" w:hAnsi="Symbol" w:hint="default"/>
+        <w:sz w:val="20"/>
+      </w:rPr>
+    </w:lvl>
+    <w:lvl w:ilvl="8" w:tentative="1">
+      <w:start w:val="1"/>
+      <w:numFmt w:val="bullet"/>
+      <w:lvlText w:val=""/>
+      <w:lvlJc w:val="left"/>
+      <w:pPr>
+        <w:tabs>
+          <w:tab w:val="num" w:pos="6480"/>
+        </w:tabs>
+        <w:ind w:left="6480" w:hanging="360"/>
+      </w:pPr>
+      <w:rPr>
+        <w:rFonts w:ascii="Symbol" w:hAnsi="Symbol" w:hint="default"/>
+        <w:sz w:val="20"/>
+      </w:rPr>
+    </w:lvl>
+  </w:abstractNum>
+  <w:abstractNum w:abstractNumId="1" w15:restartNumberingAfterBreak="0">
+    <w:nsid w:val="5A1D65A4"/>
+    <w:multiLevelType w:val="multilevel"/>
+    <w:tmpl w:val="15FCD74C"/>
+    <w:lvl w:ilvl="0">
+      <w:start w:val="1"/>
+      <w:numFmt w:val="bullet"/>
+      <w:lvlText w:val=""/>
+      <w:lvlJc w:val="left"/>
+      <w:pPr>
+        <w:tabs>
+          <w:tab w:val="num" w:pos="720"/>
+        </w:tabs>
+        <w:ind w:left="720" w:hanging="360"/>
+      </w:pPr>
+      <w:rPr>
+        <w:rFonts w:ascii="Symbol" w:hAnsi="Symbol" w:hint="default"/>
+        <w:sz w:val="20"/>
+      </w:rPr>
+    </w:lvl>
+    <w:lvl w:ilvl="1" w:tentative="1">
+      <w:start w:val="1"/>
+      <w:numFmt w:val="bullet"/>
+      <w:lvlText w:val=""/>
+      <w:lvlJc w:val="left"/>
+      <w:pPr>
+        <w:tabs>
+          <w:tab w:val="num" w:pos="1440"/>
+        </w:tabs>
+        <w:ind w:left="1440" w:hanging="360"/>
+      </w:pPr>
+      <w:rPr>
+        <w:rFonts w:ascii="Symbol" w:hAnsi="Symbol" w:hint="default"/>
+        <w:sz w:val="20"/>
+      </w:rPr>
+    </w:lvl>
+    <w:lvl w:ilvl="2" w:tentative="1">
+      <w:start w:val="1"/>
+      <w:numFmt w:val="bullet"/>
+      <w:lvlText w:val=""/>
+      <w:lvlJc w:val="left"/>
+      <w:pPr>
+        <w:tabs>
+          <w:tab w:val="num" w:pos="2160"/>
+        </w:tabs>
+        <w:ind w:left="2160" w:hanging="360"/>
+      </w:pPr>
+      <w:rPr>
+        <w:rFonts w:ascii="Symbol" w:hAnsi="Symbol" w:hint="default"/>
+        <w:sz w:val="20"/>
+      </w:rPr>
+    </w:lvl>
+    <w:lvl w:ilvl="3" w:tentative="1">
+      <w:start w:val="1"/>
+      <w:numFmt w:val="bullet"/>
+      <w:lvlText w:val=""/>
+      <w:lvlJc w:val="left"/>
+      <w:pPr>
+        <w:tabs>
+          <w:tab w:val="num" w:pos="2880"/>
+        </w:tabs>
+        <w:ind w:left="2880" w:hanging="360"/>
+      </w:pPr>
+      <w:rPr>
+        <w:rFonts w:ascii="Symbol" w:hAnsi="Symbol" w:hint="default"/>
+        <w:sz w:val="20"/>
+      </w:rPr>
+    </w:lvl>
+    <w:lvl w:ilvl="4" w:tentative="1">
+      <w:start w:val="1"/>
+      <w:numFmt w:val="bullet"/>
+      <w:lvlText w:val=""/>
+      <w:lvlJc w:val="left"/>
+      <w:pPr>
+        <w:tabs>
+          <w:tab w:val="num" w:pos="3600"/>
+        </w:tabs>
+        <w:ind w:left="3600" w:hanging="360"/>
+      </w:pPr>
+      <w:rPr>
+        <w:rFonts w:ascii="Symbol" w:hAnsi="Symbol" w:hint="default"/>
+        <w:sz w:val="20"/>
+      </w:rPr>
+    </w:lvl>
+    <w:lvl w:ilvl="5" w:tentative="1">
+      <w:start w:val="1"/>
+      <w:numFmt w:val="bullet"/>
+      <w:lvlText w:val=""/>
+      <w:lvlJc w:val="left"/>
+      <w:pPr>
+        <w:tabs>
+          <w:tab w:val="num" w:pos="4320"/>
+        </w:tabs>
+        <w:ind w:left="4320" w:hanging="360"/>
+      </w:pPr>
+      <w:rPr>
+        <w:rFonts w:ascii="Symbol" w:hAnsi="Symbol" w:hint="default"/>
+        <w:sz w:val="20"/>
+      </w:rPr>
+    </w:lvl>
+    <w:lvl w:ilvl="6" w:tentative="1">
+      <w:start w:val="1"/>
+      <w:numFmt w:val="bullet"/>
+      <w:lvlText w:val=""/>
+      <w:lvlJc w:val="left"/>
+      <w:pPr>
+        <w:tabs>
+          <w:tab w:val="num" w:pos="5040"/>
+        </w:tabs>
+        <w:ind w:left="5040" w:hanging="360"/>
+      </w:pPr>
+      <w:rPr>
+        <w:rFonts w:ascii="Symbol" w:hAnsi="Symbol" w:hint="default"/>
+        <w:sz w:val="20"/>
+      </w:rPr>
+    </w:lvl>
+    <w:lvl w:ilvl="7" w:tentative="1">
+      <w:start w:val="1"/>
+      <w:numFmt w:val="bullet"/>
+      <w:lvlText w:val=""/>
+      <w:lvlJc w:val="left"/>
+      <w:pPr>
+        <w:tabs>
+          <w:tab w:val="num" w:pos="5760"/>
+        </w:tabs>
+        <w:ind w:left="5760" w:hanging="360"/>
+      </w:pPr>
+      <w:rPr>
+        <w:rFonts w:ascii="Symbol" w:hAnsi="Symbol" w:hint="default"/>
+        <w:sz w:val="20"/>
+      </w:rPr>
+    </w:lvl>
+    <w:lvl w:ilvl="8" w:tentative="1">
+      <w:start w:val="1"/>
+      <w:numFmt w:val="bullet"/>
+      <w:lvlText w:val=""/>
+      <w:lvlJc w:val="left"/>
+      <w:pPr>
+        <w:tabs>
+          <w:tab w:val="num" w:pos="6480"/>
+        </w:tabs>
+        <w:ind w:left="6480" w:hanging="360"/>
+      </w:pPr>
+      <w:rPr>
+        <w:rFonts w:ascii="Symbol" w:hAnsi="Symbol" w:hint="default"/>
+        <w:sz w:val="20"/>
+      </w:rPr>
+    </w:lvl>
+  </w:abstractNum>
+  <w:num w:numId="1" w16cid:durableId="438452581">
+    <w:abstractNumId w:val="1"/>
+  </w:num>
+  <w:num w:numId="2" w16cid:durableId="1430349758">
+    <w:abstractNumId w:val="0"/>
+  </w:num>
+</w:numbering>
 </file>
 
 <file path=word/styles.xml><?xml version="1.0" encoding="utf-8"?>

--- a/notes.docx
+++ b/notes.docx
@@ -223,7 +223,27 @@
           <w:sz w:val="21"/>
           <w:szCs w:val="21"/>
         </w:rPr>
-        <w:t xml:space="preserve">Check out the PyNative website to learn more about file handling in Python: </w:t>
+        <w:t xml:space="preserve">Check out the </w:t>
+      </w:r>
+      <w:proofErr w:type="spellStart"/>
+      <w:r>
+        <w:rPr>
+          <w:rFonts w:ascii="Source Sans Pro" w:hAnsi="Source Sans Pro" w:cs="Helvetica"/>
+          <w:color w:val="1F1F1F"/>
+          <w:sz w:val="21"/>
+          <w:szCs w:val="21"/>
+        </w:rPr>
+        <w:t>PyNative</w:t>
+      </w:r>
+      <w:proofErr w:type="spellEnd"/>
+      <w:r>
+        <w:rPr>
+          <w:rFonts w:ascii="Source Sans Pro" w:hAnsi="Source Sans Pro" w:cs="Helvetica"/>
+          <w:color w:val="1F1F1F"/>
+          <w:sz w:val="21"/>
+          <w:szCs w:val="21"/>
+        </w:rPr>
+        <w:t xml:space="preserve"> website to learn more about file handling in Python: </w:t>
       </w:r>
       <w:hyperlink r:id="rId8" w:tgtFrame="_blank" w:history="1">
         <w:r>
@@ -511,6 +531,307 @@
             <w:szCs w:val="21"/>
           </w:rPr>
           <w:t>Functional Programming in Python</w:t>
+        </w:r>
+      </w:hyperlink>
+    </w:p>
+    <w:p>
+      <w:pPr>
+        <w:pStyle w:val="Heading1"/>
+        <w:shd w:val="clear" w:color="auto" w:fill="FFFFFF"/>
+        <w:spacing w:before="0" w:beforeAutospacing="0" w:after="0" w:afterAutospacing="0"/>
+        <w:rPr>
+          <w:rFonts w:ascii="Source Sans Pro" w:hAnsi="Source Sans Pro" w:cs="Helvetica"/>
+          <w:b w:val="0"/>
+          <w:bCs w:val="0"/>
+          <w:color w:val="1F1F1F"/>
+          <w:spacing w:val="-2"/>
+        </w:rPr>
+      </w:pPr>
+      <w:r>
+        <w:rPr>
+          <w:rFonts w:ascii="Source Sans Pro" w:hAnsi="Source Sans Pro" w:cs="Helvetica"/>
+          <w:b w:val="0"/>
+          <w:bCs w:val="0"/>
+          <w:color w:val="1F1F1F"/>
+          <w:spacing w:val="-2"/>
+        </w:rPr>
+        <w:t>Additional resources</w:t>
+      </w:r>
+      <w:r>
+        <w:rPr>
+          <w:rFonts w:ascii="Source Sans Pro" w:hAnsi="Source Sans Pro" w:cs="Helvetica"/>
+          <w:b w:val="0"/>
+          <w:bCs w:val="0"/>
+          <w:color w:val="1F1F1F"/>
+          <w:spacing w:val="-2"/>
+        </w:rPr>
+        <w:t xml:space="preserve"> on OOP </w:t>
+      </w:r>
+    </w:p>
+    <w:p>
+      <w:pPr>
+        <w:pStyle w:val="NormalWeb"/>
+        <w:shd w:val="clear" w:color="auto" w:fill="FFFFFF"/>
+        <w:spacing w:before="0" w:beforeAutospacing="0" w:after="240" w:afterAutospacing="0"/>
+        <w:rPr>
+          <w:rFonts w:ascii="Source Sans Pro" w:hAnsi="Source Sans Pro" w:cs="Helvetica"/>
+          <w:color w:val="1F1F1F"/>
+          <w:sz w:val="21"/>
+          <w:szCs w:val="21"/>
+        </w:rPr>
+      </w:pPr>
+      <w:r>
+        <w:rPr>
+          <w:rFonts w:ascii="Source Sans Pro" w:hAnsi="Source Sans Pro" w:cs="Helvetica"/>
+          <w:color w:val="1F1F1F"/>
+          <w:sz w:val="21"/>
+          <w:szCs w:val="21"/>
+        </w:rPr>
+        <w:t>The following resources will be helpful as additional references in dealing with different concepts related to the topics you have covered in this lesson.</w:t>
+      </w:r>
+    </w:p>
+    <w:p>
+      <w:pPr>
+        <w:pStyle w:val="NormalWeb"/>
+        <w:numPr>
+          <w:ilvl w:val="0"/>
+          <w:numId w:val="3"/>
+        </w:numPr>
+        <w:shd w:val="clear" w:color="auto" w:fill="FFFFFF"/>
+        <w:spacing w:before="0" w:beforeAutospacing="0" w:after="0" w:afterAutospacing="0"/>
+        <w:rPr>
+          <w:rFonts w:ascii="Source Sans Pro" w:hAnsi="Source Sans Pro" w:cs="Helvetica"/>
+          <w:color w:val="1F1F1F"/>
+          <w:sz w:val="21"/>
+          <w:szCs w:val="21"/>
+        </w:rPr>
+      </w:pPr>
+      <w:hyperlink r:id="rId15" w:tgtFrame="_blank" w:history="1">
+        <w:r>
+          <w:rPr>
+            <w:rStyle w:val="Hyperlink"/>
+            <w:rFonts w:ascii="Source Sans Pro" w:hAnsi="Source Sans Pro" w:cs="Helvetica"/>
+            <w:color w:val="0056D2"/>
+            <w:sz w:val="21"/>
+            <w:szCs w:val="21"/>
+          </w:rPr>
+          <w:t>OOP Principles</w:t>
+        </w:r>
+      </w:hyperlink>
+    </w:p>
+    <w:p>
+      <w:pPr>
+        <w:pStyle w:val="NormalWeb"/>
+        <w:numPr>
+          <w:ilvl w:val="0"/>
+          <w:numId w:val="3"/>
+        </w:numPr>
+        <w:shd w:val="clear" w:color="auto" w:fill="FFFFFF"/>
+        <w:spacing w:before="0" w:beforeAutospacing="0" w:after="0" w:afterAutospacing="0"/>
+        <w:rPr>
+          <w:rFonts w:ascii="Source Sans Pro" w:hAnsi="Source Sans Pro" w:cs="Helvetica"/>
+          <w:color w:val="1F1F1F"/>
+          <w:sz w:val="21"/>
+          <w:szCs w:val="21"/>
+        </w:rPr>
+      </w:pPr>
+      <w:hyperlink r:id="rId16" w:tgtFrame="_blank" w:history="1">
+        <w:r>
+          <w:rPr>
+            <w:rStyle w:val="Hyperlink"/>
+            <w:rFonts w:ascii="Source Sans Pro" w:hAnsi="Source Sans Pro" w:cs="Helvetica"/>
+            <w:color w:val="0056D2"/>
+            <w:sz w:val="21"/>
+            <w:szCs w:val="21"/>
+          </w:rPr>
+          <w:t>In-depth understanding of MRO</w:t>
+        </w:r>
+      </w:hyperlink>
+    </w:p>
+    <w:p>
+      <w:pPr>
+        <w:pStyle w:val="NormalWeb"/>
+        <w:numPr>
+          <w:ilvl w:val="0"/>
+          <w:numId w:val="3"/>
+        </w:numPr>
+        <w:shd w:val="clear" w:color="auto" w:fill="FFFFFF"/>
+        <w:spacing w:before="0" w:beforeAutospacing="0" w:after="0" w:afterAutospacing="0"/>
+        <w:rPr>
+          <w:rFonts w:ascii="Source Sans Pro" w:hAnsi="Source Sans Pro" w:cs="Helvetica"/>
+          <w:color w:val="1F1F1F"/>
+          <w:sz w:val="21"/>
+          <w:szCs w:val="21"/>
+        </w:rPr>
+      </w:pPr>
+      <w:hyperlink r:id="rId17" w:tgtFrame="_blank" w:history="1">
+        <w:r>
+          <w:rPr>
+            <w:rStyle w:val="Hyperlink"/>
+            <w:rFonts w:ascii="Source Sans Pro" w:hAnsi="Source Sans Pro" w:cs="Helvetica"/>
+            <w:color w:val="0056D2"/>
+            <w:sz w:val="21"/>
+            <w:szCs w:val="21"/>
+          </w:rPr>
+          <w:t>OOP Principles/ Classes and objects</w:t>
+        </w:r>
+      </w:hyperlink>
+    </w:p>
+    <w:p>
+      <w:pPr>
+        <w:pStyle w:val="Heading1"/>
+        <w:shd w:val="clear" w:color="auto" w:fill="FFFFFF"/>
+        <w:spacing w:before="0" w:beforeAutospacing="0" w:after="0" w:afterAutospacing="0"/>
+        <w:rPr>
+          <w:rFonts w:ascii="Source Sans Pro" w:hAnsi="Source Sans Pro" w:cs="Helvetica"/>
+          <w:b w:val="0"/>
+          <w:bCs w:val="0"/>
+          <w:color w:val="1F1F1F"/>
+          <w:spacing w:val="-2"/>
+        </w:rPr>
+      </w:pPr>
+    </w:p>
+    <w:p>
+      <w:pPr>
+        <w:pStyle w:val="Heading1"/>
+        <w:shd w:val="clear" w:color="auto" w:fill="FFFFFF"/>
+        <w:spacing w:before="0" w:beforeAutospacing="0" w:after="0" w:afterAutospacing="0"/>
+        <w:rPr>
+          <w:rFonts w:ascii="Source Sans Pro" w:hAnsi="Source Sans Pro" w:cs="Helvetica"/>
+          <w:b w:val="0"/>
+          <w:bCs w:val="0"/>
+          <w:color w:val="1F1F1F"/>
+          <w:spacing w:val="-2"/>
+        </w:rPr>
+      </w:pPr>
+      <w:r>
+        <w:rPr>
+          <w:rFonts w:ascii="Source Sans Pro" w:hAnsi="Source Sans Pro" w:cs="Helvetica"/>
+          <w:b w:val="0"/>
+          <w:bCs w:val="0"/>
+          <w:color w:val="1F1F1F"/>
+          <w:spacing w:val="-2"/>
+        </w:rPr>
+        <w:lastRenderedPageBreak/>
+        <w:t>Additional resources</w:t>
+      </w:r>
+      <w:r>
+        <w:rPr>
+          <w:rFonts w:ascii="Source Sans Pro" w:hAnsi="Source Sans Pro" w:cs="Helvetica"/>
+          <w:b w:val="0"/>
+          <w:bCs w:val="0"/>
+          <w:color w:val="1F1F1F"/>
+          <w:spacing w:val="-2"/>
+        </w:rPr>
+        <w:t xml:space="preserve"> on modules</w:t>
+      </w:r>
+    </w:p>
+    <w:p>
+      <w:pPr>
+        <w:pStyle w:val="NormalWeb"/>
+        <w:shd w:val="clear" w:color="auto" w:fill="FFFFFF"/>
+        <w:spacing w:before="0" w:beforeAutospacing="0" w:after="240" w:afterAutospacing="0"/>
+        <w:rPr>
+          <w:rFonts w:ascii="Source Sans Pro" w:hAnsi="Source Sans Pro" w:cs="Helvetica"/>
+          <w:color w:val="1F1F1F"/>
+          <w:sz w:val="21"/>
+          <w:szCs w:val="21"/>
+        </w:rPr>
+      </w:pPr>
+      <w:r>
+        <w:rPr>
+          <w:rFonts w:ascii="Source Sans Pro" w:hAnsi="Source Sans Pro" w:cs="Helvetica"/>
+          <w:color w:val="1F1F1F"/>
+          <w:sz w:val="21"/>
+          <w:szCs w:val="21"/>
+        </w:rPr>
+        <w:t>The following resources will be helpful as additional references in dealing with different concepts related to the topics you have covered in this lesson.</w:t>
+      </w:r>
+    </w:p>
+    <w:p>
+      <w:pPr>
+        <w:pStyle w:val="NormalWeb"/>
+        <w:numPr>
+          <w:ilvl w:val="0"/>
+          <w:numId w:val="4"/>
+        </w:numPr>
+        <w:shd w:val="clear" w:color="auto" w:fill="FFFFFF"/>
+        <w:spacing w:before="0" w:beforeAutospacing="0" w:after="0" w:afterAutospacing="0"/>
+        <w:rPr>
+          <w:rFonts w:ascii="Source Sans Pro" w:hAnsi="Source Sans Pro" w:cs="Helvetica"/>
+          <w:color w:val="1F1F1F"/>
+          <w:sz w:val="21"/>
+          <w:szCs w:val="21"/>
+        </w:rPr>
+      </w:pPr>
+      <w:hyperlink r:id="rId18" w:tgtFrame="_blank" w:history="1">
+        <w:r>
+          <w:rPr>
+            <w:rStyle w:val="Hyperlink"/>
+            <w:rFonts w:ascii="Source Sans Pro" w:hAnsi="Source Sans Pro" w:cs="Helvetica"/>
+            <w:color w:val="0056D2"/>
+            <w:sz w:val="21"/>
+            <w:szCs w:val="21"/>
+          </w:rPr>
+          <w:t>OOP Principles</w:t>
+        </w:r>
+      </w:hyperlink>
+    </w:p>
+    <w:p>
+      <w:pPr>
+        <w:pStyle w:val="NormalWeb"/>
+        <w:numPr>
+          <w:ilvl w:val="0"/>
+          <w:numId w:val="4"/>
+        </w:numPr>
+        <w:shd w:val="clear" w:color="auto" w:fill="FFFFFF"/>
+        <w:spacing w:before="0" w:beforeAutospacing="0" w:after="0" w:afterAutospacing="0"/>
+        <w:rPr>
+          <w:rFonts w:ascii="Source Sans Pro" w:hAnsi="Source Sans Pro" w:cs="Helvetica"/>
+          <w:color w:val="1F1F1F"/>
+          <w:sz w:val="21"/>
+          <w:szCs w:val="21"/>
+        </w:rPr>
+      </w:pPr>
+      <w:hyperlink r:id="rId19" w:tgtFrame="_blank" w:history="1">
+        <w:r>
+          <w:rPr>
+            <w:rStyle w:val="Hyperlink"/>
+            <w:rFonts w:ascii="Source Sans Pro" w:hAnsi="Source Sans Pro" w:cs="Helvetica"/>
+            <w:color w:val="0056D2"/>
+            <w:sz w:val="21"/>
+            <w:szCs w:val="21"/>
+          </w:rPr>
+          <w:t>In-depth understanding of MRO</w:t>
+        </w:r>
+      </w:hyperlink>
+    </w:p>
+    <w:p>
+      <w:pPr>
+        <w:pStyle w:val="NormalWeb"/>
+        <w:numPr>
+          <w:ilvl w:val="0"/>
+          <w:numId w:val="4"/>
+        </w:numPr>
+        <w:shd w:val="clear" w:color="auto" w:fill="FFFFFF"/>
+        <w:spacing w:before="0" w:beforeAutospacing="0" w:after="0" w:afterAutospacing="0"/>
+        <w:rPr>
+          <w:rFonts w:ascii="Source Sans Pro" w:hAnsi="Source Sans Pro" w:cs="Helvetica"/>
+          <w:color w:val="1F1F1F"/>
+          <w:sz w:val="21"/>
+          <w:szCs w:val="21"/>
+        </w:rPr>
+      </w:pPr>
+      <w:hyperlink r:id="rId20" w:tgtFrame="_blank" w:history="1">
+        <w:r>
+          <w:rPr>
+            <w:rStyle w:val="Hyperlink"/>
+            <w:rFonts w:ascii="Source Sans Pro" w:hAnsi="Source Sans Pro" w:cs="Helvetica"/>
+            <w:color w:val="0056D2"/>
+            <w:sz w:val="21"/>
+            <w:szCs w:val="21"/>
+          </w:rPr>
+          <w:t>OOP Principles/ Classes and objects</w:t>
         </w:r>
       </w:hyperlink>
     </w:p>
@@ -528,6 +849,155 @@
 <file path=word/numbering.xml><?xml version="1.0" encoding="utf-8"?>
 <w:numbering xmlns:wpc="http://schemas.microsoft.com/office/word/2010/wordprocessingCanvas" xmlns:cx="http://schemas.microsoft.com/office/drawing/2014/chartex" xmlns:cx1="http://schemas.microsoft.com/office/drawing/2015/9/8/chartex" xmlns:cx2="http://schemas.microsoft.com/office/drawing/2015/10/21/chartex" xmlns:cx3="http://schemas.microsoft.com/office/drawing/2016/5/9/chartex" xmlns:cx4="http://schemas.microsoft.com/office/drawing/2016/5/10/chartex" xmlns:cx5="http://schemas.microsoft.com/office/drawing/2016/5/11/chartex" xmlns:cx6="http://schemas.microsoft.com/office/drawing/2016/5/12/chartex" xmlns:cx7="http://schemas.microsoft.com/office/drawing/2016/5/13/chartex" xmlns:cx8="http://schemas.microsoft.com/office/drawing/2016/5/14/chartex" xmlns:mc="http://schemas.openxmlformats.org/markup-compatibility/2006" xmlns:aink="http://schemas.microsoft.com/office/drawing/2016/ink" xmlns:am3d="http://schemas.microsoft.com/office/drawing/2017/model3d" xmlns:o="urn:schemas-microsoft-com:office:office" xmlns:oel="http://schemas.microsoft.com/office/2019/extlst" xmlns:r="http://schemas.openxmlformats.org/officeDocument/2006/relationships" xmlns:m="http://schemas.openxmlformats.org/officeDocument/2006/math" xmlns:v="urn:schemas-microsoft-com:vml" xmlns:wp14="http://schemas.microsoft.com/office/word/2010/wordprocessingDrawing" xmlns:wp="http://schemas.openxmlformats.org/drawingml/2006/wordprocessingDrawing" xmlns:w10="urn:schemas-microsoft-com:office:word" xmlns:w="http://schemas.openxmlformats.org/wordprocessingml/2006/main" xmlns:w14="http://schemas.microsoft.com/office/word/2010/wordml" xmlns:w15="http://schemas.microsoft.com/office/word/2012/wordml" xmlns:w16cex="http://schemas.microsoft.com/office/word/2018/wordml/cex" xmlns:w16cid="http://schemas.microsoft.com/office/word/2016/wordml/cid" xmlns:w16="http://schemas.microsoft.com/office/word/2018/wordml" xmlns:w16sdtdh="http://schemas.microsoft.com/office/word/2020/wordml/sdtdatahash" xmlns:w16se="http://schemas.microsoft.com/office/word/2015/wordml/symex" xmlns:wpg="http://schemas.microsoft.com/office/word/2010/wordprocessingGroup" xmlns:wpi="http://schemas.microsoft.com/office/word/2010/wordprocessingInk" xmlns:wne="http://schemas.microsoft.com/office/word/2006/wordml" xmlns:wps="http://schemas.microsoft.com/office/word/2010/wordprocessingShape" mc:Ignorable="w14 w15 w16se w16cid w16 w16cex w16sdtdh wp14">
   <w:abstractNum w:abstractNumId="0" w15:restartNumberingAfterBreak="0">
+    <w:nsid w:val="288D5E58"/>
+    <w:multiLevelType w:val="multilevel"/>
+    <w:tmpl w:val="5F409D52"/>
+    <w:lvl w:ilvl="0">
+      <w:start w:val="1"/>
+      <w:numFmt w:val="bullet"/>
+      <w:lvlText w:val=""/>
+      <w:lvlJc w:val="left"/>
+      <w:pPr>
+        <w:tabs>
+          <w:tab w:val="num" w:pos="720"/>
+        </w:tabs>
+        <w:ind w:left="720" w:hanging="360"/>
+      </w:pPr>
+      <w:rPr>
+        <w:rFonts w:ascii="Symbol" w:hAnsi="Symbol" w:hint="default"/>
+        <w:sz w:val="20"/>
+      </w:rPr>
+    </w:lvl>
+    <w:lvl w:ilvl="1" w:tentative="1">
+      <w:start w:val="1"/>
+      <w:numFmt w:val="bullet"/>
+      <w:lvlText w:val=""/>
+      <w:lvlJc w:val="left"/>
+      <w:pPr>
+        <w:tabs>
+          <w:tab w:val="num" w:pos="1440"/>
+        </w:tabs>
+        <w:ind w:left="1440" w:hanging="360"/>
+      </w:pPr>
+      <w:rPr>
+        <w:rFonts w:ascii="Symbol" w:hAnsi="Symbol" w:hint="default"/>
+        <w:sz w:val="20"/>
+      </w:rPr>
+    </w:lvl>
+    <w:lvl w:ilvl="2" w:tentative="1">
+      <w:start w:val="1"/>
+      <w:numFmt w:val="bullet"/>
+      <w:lvlText w:val=""/>
+      <w:lvlJc w:val="left"/>
+      <w:pPr>
+        <w:tabs>
+          <w:tab w:val="num" w:pos="2160"/>
+        </w:tabs>
+        <w:ind w:left="2160" w:hanging="360"/>
+      </w:pPr>
+      <w:rPr>
+        <w:rFonts w:ascii="Symbol" w:hAnsi="Symbol" w:hint="default"/>
+        <w:sz w:val="20"/>
+      </w:rPr>
+    </w:lvl>
+    <w:lvl w:ilvl="3" w:tentative="1">
+      <w:start w:val="1"/>
+      <w:numFmt w:val="bullet"/>
+      <w:lvlText w:val=""/>
+      <w:lvlJc w:val="left"/>
+      <w:pPr>
+        <w:tabs>
+          <w:tab w:val="num" w:pos="2880"/>
+        </w:tabs>
+        <w:ind w:left="2880" w:hanging="360"/>
+      </w:pPr>
+      <w:rPr>
+        <w:rFonts w:ascii="Symbol" w:hAnsi="Symbol" w:hint="default"/>
+        <w:sz w:val="20"/>
+      </w:rPr>
+    </w:lvl>
+    <w:lvl w:ilvl="4" w:tentative="1">
+      <w:start w:val="1"/>
+      <w:numFmt w:val="bullet"/>
+      <w:lvlText w:val=""/>
+      <w:lvlJc w:val="left"/>
+      <w:pPr>
+        <w:tabs>
+          <w:tab w:val="num" w:pos="3600"/>
+        </w:tabs>
+        <w:ind w:left="3600" w:hanging="360"/>
+      </w:pPr>
+      <w:rPr>
+        <w:rFonts w:ascii="Symbol" w:hAnsi="Symbol" w:hint="default"/>
+        <w:sz w:val="20"/>
+      </w:rPr>
+    </w:lvl>
+    <w:lvl w:ilvl="5" w:tentative="1">
+      <w:start w:val="1"/>
+      <w:numFmt w:val="bullet"/>
+      <w:lvlText w:val=""/>
+      <w:lvlJc w:val="left"/>
+      <w:pPr>
+        <w:tabs>
+          <w:tab w:val="num" w:pos="4320"/>
+        </w:tabs>
+        <w:ind w:left="4320" w:hanging="360"/>
+      </w:pPr>
+      <w:rPr>
+        <w:rFonts w:ascii="Symbol" w:hAnsi="Symbol" w:hint="default"/>
+        <w:sz w:val="20"/>
+      </w:rPr>
+    </w:lvl>
+    <w:lvl w:ilvl="6" w:tentative="1">
+      <w:start w:val="1"/>
+      <w:numFmt w:val="bullet"/>
+      <w:lvlText w:val=""/>
+      <w:lvlJc w:val="left"/>
+      <w:pPr>
+        <w:tabs>
+          <w:tab w:val="num" w:pos="5040"/>
+        </w:tabs>
+        <w:ind w:left="5040" w:hanging="360"/>
+      </w:pPr>
+      <w:rPr>
+        <w:rFonts w:ascii="Symbol" w:hAnsi="Symbol" w:hint="default"/>
+        <w:sz w:val="20"/>
+      </w:rPr>
+    </w:lvl>
+    <w:lvl w:ilvl="7" w:tentative="1">
+      <w:start w:val="1"/>
+      <w:numFmt w:val="bullet"/>
+      <w:lvlText w:val=""/>
+      <w:lvlJc w:val="left"/>
+      <w:pPr>
+        <w:tabs>
+          <w:tab w:val="num" w:pos="5760"/>
+        </w:tabs>
+        <w:ind w:left="5760" w:hanging="360"/>
+      </w:pPr>
+      <w:rPr>
+        <w:rFonts w:ascii="Symbol" w:hAnsi="Symbol" w:hint="default"/>
+        <w:sz w:val="20"/>
+      </w:rPr>
+    </w:lvl>
+    <w:lvl w:ilvl="8" w:tentative="1">
+      <w:start w:val="1"/>
+      <w:numFmt w:val="bullet"/>
+      <w:lvlText w:val=""/>
+      <w:lvlJc w:val="left"/>
+      <w:pPr>
+        <w:tabs>
+          <w:tab w:val="num" w:pos="6480"/>
+        </w:tabs>
+        <w:ind w:left="6480" w:hanging="360"/>
+      </w:pPr>
+      <w:rPr>
+        <w:rFonts w:ascii="Symbol" w:hAnsi="Symbol" w:hint="default"/>
+        <w:sz w:val="20"/>
+      </w:rPr>
+    </w:lvl>
+  </w:abstractNum>
+  <w:abstractNum w:abstractNumId="1" w15:restartNumberingAfterBreak="0">
     <w:nsid w:val="445A6B40"/>
     <w:multiLevelType w:val="multilevel"/>
     <w:tmpl w:val="6560B046"/>
@@ -676,7 +1146,7 @@
       </w:rPr>
     </w:lvl>
   </w:abstractNum>
-  <w:abstractNum w:abstractNumId="1" w15:restartNumberingAfterBreak="0">
+  <w:abstractNum w:abstractNumId="2" w15:restartNumberingAfterBreak="0">
     <w:nsid w:val="5A1D65A4"/>
     <w:multiLevelType w:val="multilevel"/>
     <w:tmpl w:val="15FCD74C"/>
@@ -825,11 +1295,166 @@
       </w:rPr>
     </w:lvl>
   </w:abstractNum>
+  <w:abstractNum w:abstractNumId="3" w15:restartNumberingAfterBreak="0">
+    <w:nsid w:val="68486BF7"/>
+    <w:multiLevelType w:val="multilevel"/>
+    <w:tmpl w:val="5F081502"/>
+    <w:lvl w:ilvl="0">
+      <w:start w:val="1"/>
+      <w:numFmt w:val="bullet"/>
+      <w:lvlText w:val=""/>
+      <w:lvlJc w:val="left"/>
+      <w:pPr>
+        <w:tabs>
+          <w:tab w:val="num" w:pos="720"/>
+        </w:tabs>
+        <w:ind w:left="720" w:hanging="360"/>
+      </w:pPr>
+      <w:rPr>
+        <w:rFonts w:ascii="Symbol" w:hAnsi="Symbol" w:hint="default"/>
+        <w:sz w:val="20"/>
+      </w:rPr>
+    </w:lvl>
+    <w:lvl w:ilvl="1" w:tentative="1">
+      <w:start w:val="1"/>
+      <w:numFmt w:val="bullet"/>
+      <w:lvlText w:val=""/>
+      <w:lvlJc w:val="left"/>
+      <w:pPr>
+        <w:tabs>
+          <w:tab w:val="num" w:pos="1440"/>
+        </w:tabs>
+        <w:ind w:left="1440" w:hanging="360"/>
+      </w:pPr>
+      <w:rPr>
+        <w:rFonts w:ascii="Symbol" w:hAnsi="Symbol" w:hint="default"/>
+        <w:sz w:val="20"/>
+      </w:rPr>
+    </w:lvl>
+    <w:lvl w:ilvl="2" w:tentative="1">
+      <w:start w:val="1"/>
+      <w:numFmt w:val="bullet"/>
+      <w:lvlText w:val=""/>
+      <w:lvlJc w:val="left"/>
+      <w:pPr>
+        <w:tabs>
+          <w:tab w:val="num" w:pos="2160"/>
+        </w:tabs>
+        <w:ind w:left="2160" w:hanging="360"/>
+      </w:pPr>
+      <w:rPr>
+        <w:rFonts w:ascii="Symbol" w:hAnsi="Symbol" w:hint="default"/>
+        <w:sz w:val="20"/>
+      </w:rPr>
+    </w:lvl>
+    <w:lvl w:ilvl="3" w:tentative="1">
+      <w:start w:val="1"/>
+      <w:numFmt w:val="bullet"/>
+      <w:lvlText w:val=""/>
+      <w:lvlJc w:val="left"/>
+      <w:pPr>
+        <w:tabs>
+          <w:tab w:val="num" w:pos="2880"/>
+        </w:tabs>
+        <w:ind w:left="2880" w:hanging="360"/>
+      </w:pPr>
+      <w:rPr>
+        <w:rFonts w:ascii="Symbol" w:hAnsi="Symbol" w:hint="default"/>
+        <w:sz w:val="20"/>
+      </w:rPr>
+    </w:lvl>
+    <w:lvl w:ilvl="4" w:tentative="1">
+      <w:start w:val="1"/>
+      <w:numFmt w:val="bullet"/>
+      <w:lvlText w:val=""/>
+      <w:lvlJc w:val="left"/>
+      <w:pPr>
+        <w:tabs>
+          <w:tab w:val="num" w:pos="3600"/>
+        </w:tabs>
+        <w:ind w:left="3600" w:hanging="360"/>
+      </w:pPr>
+      <w:rPr>
+        <w:rFonts w:ascii="Symbol" w:hAnsi="Symbol" w:hint="default"/>
+        <w:sz w:val="20"/>
+      </w:rPr>
+    </w:lvl>
+    <w:lvl w:ilvl="5" w:tentative="1">
+      <w:start w:val="1"/>
+      <w:numFmt w:val="bullet"/>
+      <w:lvlText w:val=""/>
+      <w:lvlJc w:val="left"/>
+      <w:pPr>
+        <w:tabs>
+          <w:tab w:val="num" w:pos="4320"/>
+        </w:tabs>
+        <w:ind w:left="4320" w:hanging="360"/>
+      </w:pPr>
+      <w:rPr>
+        <w:rFonts w:ascii="Symbol" w:hAnsi="Symbol" w:hint="default"/>
+        <w:sz w:val="20"/>
+      </w:rPr>
+    </w:lvl>
+    <w:lvl w:ilvl="6" w:tentative="1">
+      <w:start w:val="1"/>
+      <w:numFmt w:val="bullet"/>
+      <w:lvlText w:val=""/>
+      <w:lvlJc w:val="left"/>
+      <w:pPr>
+        <w:tabs>
+          <w:tab w:val="num" w:pos="5040"/>
+        </w:tabs>
+        <w:ind w:left="5040" w:hanging="360"/>
+      </w:pPr>
+      <w:rPr>
+        <w:rFonts w:ascii="Symbol" w:hAnsi="Symbol" w:hint="default"/>
+        <w:sz w:val="20"/>
+      </w:rPr>
+    </w:lvl>
+    <w:lvl w:ilvl="7" w:tentative="1">
+      <w:start w:val="1"/>
+      <w:numFmt w:val="bullet"/>
+      <w:lvlText w:val=""/>
+      <w:lvlJc w:val="left"/>
+      <w:pPr>
+        <w:tabs>
+          <w:tab w:val="num" w:pos="5760"/>
+        </w:tabs>
+        <w:ind w:left="5760" w:hanging="360"/>
+      </w:pPr>
+      <w:rPr>
+        <w:rFonts w:ascii="Symbol" w:hAnsi="Symbol" w:hint="default"/>
+        <w:sz w:val="20"/>
+      </w:rPr>
+    </w:lvl>
+    <w:lvl w:ilvl="8" w:tentative="1">
+      <w:start w:val="1"/>
+      <w:numFmt w:val="bullet"/>
+      <w:lvlText w:val=""/>
+      <w:lvlJc w:val="left"/>
+      <w:pPr>
+        <w:tabs>
+          <w:tab w:val="num" w:pos="6480"/>
+        </w:tabs>
+        <w:ind w:left="6480" w:hanging="360"/>
+      </w:pPr>
+      <w:rPr>
+        <w:rFonts w:ascii="Symbol" w:hAnsi="Symbol" w:hint="default"/>
+        <w:sz w:val="20"/>
+      </w:rPr>
+    </w:lvl>
+  </w:abstractNum>
   <w:num w:numId="1" w16cid:durableId="438452581">
+    <w:abstractNumId w:val="2"/>
+  </w:num>
+  <w:num w:numId="2" w16cid:durableId="1430349758">
     <w:abstractNumId w:val="1"/>
   </w:num>
-  <w:num w:numId="2" w16cid:durableId="1430349758">
+  <w:num w:numId="3" w16cid:durableId="685906553">
     <w:abstractNumId w:val="0"/>
+  </w:num>
+  <w:num w:numId="4" w16cid:durableId="1922058838">
+    <w:abstractNumId w:val="3"/>
   </w:num>
 </w:numbering>
 </file>

--- a/notes.docx
+++ b/notes.docx
@@ -324,7 +324,7 @@
         <w:r>
           <w:rPr>
             <w:rStyle w:val="Hyperlink"/>
-            <w:rFonts w:ascii="Source Sans Pro" w:hAnsi="Source Sans Pro" w:cs="Helvetica"/>
+            <w:rFonts w:ascii="Source Sans Pro" w:eastAsiaTheme="majorEastAsia" w:hAnsi="Source Sans Pro" w:cs="Helvetica"/>
             <w:color w:val="0056D2"/>
             <w:sz w:val="21"/>
             <w:szCs w:val="21"/>
@@ -353,7 +353,7 @@
         <w:r>
           <w:rPr>
             <w:rStyle w:val="Hyperlink"/>
-            <w:rFonts w:ascii="Source Sans Pro" w:hAnsi="Source Sans Pro" w:cs="Helvetica"/>
+            <w:rFonts w:ascii="Source Sans Pro" w:eastAsiaTheme="majorEastAsia" w:hAnsi="Source Sans Pro" w:cs="Helvetica"/>
             <w:color w:val="0056D2"/>
             <w:sz w:val="21"/>
             <w:szCs w:val="21"/>
@@ -382,7 +382,7 @@
         <w:r>
           <w:rPr>
             <w:rStyle w:val="Hyperlink"/>
-            <w:rFonts w:ascii="Source Sans Pro" w:hAnsi="Source Sans Pro" w:cs="Helvetica"/>
+            <w:rFonts w:ascii="Source Sans Pro" w:eastAsiaTheme="majorEastAsia" w:hAnsi="Source Sans Pro" w:cs="Helvetica"/>
             <w:color w:val="0056D2"/>
             <w:sz w:val="21"/>
             <w:szCs w:val="21"/>
@@ -467,7 +467,7 @@
         <w:r>
           <w:rPr>
             <w:rStyle w:val="Hyperlink"/>
-            <w:rFonts w:ascii="Source Sans Pro" w:hAnsi="Source Sans Pro" w:cs="Helvetica"/>
+            <w:rFonts w:ascii="Source Sans Pro" w:eastAsiaTheme="majorEastAsia" w:hAnsi="Source Sans Pro" w:cs="Helvetica"/>
             <w:color w:val="0056D2"/>
             <w:sz w:val="21"/>
             <w:szCs w:val="21"/>
@@ -496,7 +496,7 @@
         <w:r>
           <w:rPr>
             <w:rStyle w:val="Hyperlink"/>
-            <w:rFonts w:ascii="Source Sans Pro" w:hAnsi="Source Sans Pro" w:cs="Helvetica"/>
+            <w:rFonts w:ascii="Source Sans Pro" w:eastAsiaTheme="majorEastAsia" w:hAnsi="Source Sans Pro" w:cs="Helvetica"/>
             <w:color w:val="0056D2"/>
             <w:sz w:val="21"/>
             <w:szCs w:val="21"/>
@@ -525,7 +525,7 @@
         <w:r>
           <w:rPr>
             <w:rStyle w:val="Hyperlink"/>
-            <w:rFonts w:ascii="Source Sans Pro" w:hAnsi="Source Sans Pro" w:cs="Helvetica"/>
+            <w:rFonts w:ascii="Source Sans Pro" w:eastAsiaTheme="majorEastAsia" w:hAnsi="Source Sans Pro" w:cs="Helvetica"/>
             <w:color w:val="0056D2"/>
             <w:sz w:val="21"/>
             <w:szCs w:val="21"/>
@@ -610,7 +610,7 @@
         <w:r>
           <w:rPr>
             <w:rStyle w:val="Hyperlink"/>
-            <w:rFonts w:ascii="Source Sans Pro" w:hAnsi="Source Sans Pro" w:cs="Helvetica"/>
+            <w:rFonts w:ascii="Source Sans Pro" w:eastAsiaTheme="majorEastAsia" w:hAnsi="Source Sans Pro" w:cs="Helvetica"/>
             <w:color w:val="0056D2"/>
             <w:sz w:val="21"/>
             <w:szCs w:val="21"/>
@@ -639,7 +639,7 @@
         <w:r>
           <w:rPr>
             <w:rStyle w:val="Hyperlink"/>
-            <w:rFonts w:ascii="Source Sans Pro" w:hAnsi="Source Sans Pro" w:cs="Helvetica"/>
+            <w:rFonts w:ascii="Source Sans Pro" w:eastAsiaTheme="majorEastAsia" w:hAnsi="Source Sans Pro" w:cs="Helvetica"/>
             <w:color w:val="0056D2"/>
             <w:sz w:val="21"/>
             <w:szCs w:val="21"/>
@@ -668,7 +668,7 @@
         <w:r>
           <w:rPr>
             <w:rStyle w:val="Hyperlink"/>
-            <w:rFonts w:ascii="Source Sans Pro" w:hAnsi="Source Sans Pro" w:cs="Helvetica"/>
+            <w:rFonts w:ascii="Source Sans Pro" w:eastAsiaTheme="majorEastAsia" w:hAnsi="Source Sans Pro" w:cs="Helvetica"/>
             <w:color w:val="0056D2"/>
             <w:sz w:val="21"/>
             <w:szCs w:val="21"/>
@@ -768,7 +768,7 @@
         <w:r>
           <w:rPr>
             <w:rStyle w:val="Hyperlink"/>
-            <w:rFonts w:ascii="Source Sans Pro" w:hAnsi="Source Sans Pro" w:cs="Helvetica"/>
+            <w:rFonts w:ascii="Source Sans Pro" w:eastAsiaTheme="majorEastAsia" w:hAnsi="Source Sans Pro" w:cs="Helvetica"/>
             <w:color w:val="0056D2"/>
             <w:sz w:val="21"/>
             <w:szCs w:val="21"/>
@@ -797,7 +797,7 @@
         <w:r>
           <w:rPr>
             <w:rStyle w:val="Hyperlink"/>
-            <w:rFonts w:ascii="Source Sans Pro" w:hAnsi="Source Sans Pro" w:cs="Helvetica"/>
+            <w:rFonts w:ascii="Source Sans Pro" w:eastAsiaTheme="majorEastAsia" w:hAnsi="Source Sans Pro" w:cs="Helvetica"/>
             <w:color w:val="0056D2"/>
             <w:sz w:val="21"/>
             <w:szCs w:val="21"/>
@@ -826,7 +826,7 @@
         <w:r>
           <w:rPr>
             <w:rStyle w:val="Hyperlink"/>
-            <w:rFonts w:ascii="Source Sans Pro" w:hAnsi="Source Sans Pro" w:cs="Helvetica"/>
+            <w:rFonts w:ascii="Source Sans Pro" w:eastAsiaTheme="majorEastAsia" w:hAnsi="Source Sans Pro" w:cs="Helvetica"/>
             <w:color w:val="0056D2"/>
             <w:sz w:val="21"/>
             <w:szCs w:val="21"/>
@@ -834,6 +834,1459 @@
           <w:t>OOP Principles/ Classes and objects</w:t>
         </w:r>
       </w:hyperlink>
+    </w:p>
+    <w:p>
+      <w:pPr>
+        <w:pStyle w:val="Heading1"/>
+        <w:shd w:val="clear" w:color="auto" w:fill="FFFFFF"/>
+        <w:spacing w:before="0" w:beforeAutospacing="0" w:after="0" w:afterAutospacing="0"/>
+        <w:rPr>
+          <w:rFonts w:ascii="Source Sans Pro" w:hAnsi="Source Sans Pro" w:cs="Helvetica"/>
+          <w:b w:val="0"/>
+          <w:bCs w:val="0"/>
+          <w:color w:val="1F1F1F"/>
+          <w:spacing w:val="-2"/>
+        </w:rPr>
+      </w:pPr>
+      <w:r>
+        <w:rPr>
+          <w:rFonts w:ascii="Source Sans Pro" w:hAnsi="Source Sans Pro" w:cs="Helvetica"/>
+          <w:b w:val="0"/>
+          <w:bCs w:val="0"/>
+          <w:color w:val="1F1F1F"/>
+          <w:spacing w:val="-2"/>
+        </w:rPr>
+        <w:t>Additional Resources</w:t>
+      </w:r>
+      <w:r>
+        <w:rPr>
+          <w:rFonts w:ascii="Source Sans Pro" w:hAnsi="Source Sans Pro" w:cs="Helvetica"/>
+          <w:b w:val="0"/>
+          <w:bCs w:val="0"/>
+          <w:color w:val="1F1F1F"/>
+          <w:spacing w:val="-2"/>
+        </w:rPr>
+        <w:t xml:space="preserve"> on Packages</w:t>
+      </w:r>
+    </w:p>
+    <w:p>
+      <w:pPr>
+        <w:pStyle w:val="NormalWeb"/>
+        <w:shd w:val="clear" w:color="auto" w:fill="FFFFFF"/>
+        <w:spacing w:before="0" w:beforeAutospacing="0" w:after="240" w:afterAutospacing="0"/>
+        <w:rPr>
+          <w:rFonts w:ascii="Source Sans Pro" w:hAnsi="Source Sans Pro" w:cs="Helvetica"/>
+          <w:color w:val="1F1F1F"/>
+          <w:sz w:val="21"/>
+          <w:szCs w:val="21"/>
+        </w:rPr>
+      </w:pPr>
+      <w:r>
+        <w:rPr>
+          <w:rFonts w:ascii="Source Sans Pro" w:hAnsi="Source Sans Pro" w:cs="Helvetica"/>
+          <w:color w:val="1F1F1F"/>
+          <w:sz w:val="21"/>
+          <w:szCs w:val="21"/>
+        </w:rPr>
+        <w:t>The following resources will be helpful as additional references in dealing with different concepts related to the topics you have covered in this module:</w:t>
+      </w:r>
+    </w:p>
+    <w:p>
+      <w:pPr>
+        <w:pStyle w:val="NormalWeb"/>
+        <w:numPr>
+          <w:ilvl w:val="0"/>
+          <w:numId w:val="5"/>
+        </w:numPr>
+        <w:shd w:val="clear" w:color="auto" w:fill="FFFFFF"/>
+        <w:spacing w:before="0" w:beforeAutospacing="0" w:after="0" w:afterAutospacing="0"/>
+        <w:rPr>
+          <w:rFonts w:ascii="Source Sans Pro" w:hAnsi="Source Sans Pro" w:cs="Helvetica"/>
+          <w:color w:val="1F1F1F"/>
+          <w:sz w:val="21"/>
+          <w:szCs w:val="21"/>
+        </w:rPr>
+      </w:pPr>
+      <w:hyperlink r:id="rId21" w:tgtFrame="_blank" w:history="1">
+        <w:r>
+          <w:rPr>
+            <w:rStyle w:val="Hyperlink"/>
+            <w:rFonts w:ascii="Source Sans Pro" w:eastAsiaTheme="majorEastAsia" w:hAnsi="Source Sans Pro" w:cs="Helvetica"/>
+            <w:color w:val="0056D2"/>
+            <w:sz w:val="21"/>
+            <w:szCs w:val="21"/>
+          </w:rPr>
+          <w:t>Popular packages in Python</w:t>
+        </w:r>
+      </w:hyperlink>
+    </w:p>
+    <w:p>
+      <w:pPr>
+        <w:pStyle w:val="NormalWeb"/>
+        <w:numPr>
+          <w:ilvl w:val="0"/>
+          <w:numId w:val="5"/>
+        </w:numPr>
+        <w:shd w:val="clear" w:color="auto" w:fill="FFFFFF"/>
+        <w:spacing w:before="0" w:beforeAutospacing="0" w:after="0" w:afterAutospacing="0"/>
+        <w:rPr>
+          <w:rFonts w:ascii="Source Sans Pro" w:hAnsi="Source Sans Pro" w:cs="Helvetica"/>
+          <w:color w:val="1F1F1F"/>
+          <w:sz w:val="21"/>
+          <w:szCs w:val="21"/>
+        </w:rPr>
+      </w:pPr>
+      <w:hyperlink r:id="rId22" w:tgtFrame="_blank" w:history="1">
+        <w:r>
+          <w:rPr>
+            <w:rStyle w:val="Hyperlink"/>
+            <w:rFonts w:ascii="Source Sans Pro" w:eastAsiaTheme="majorEastAsia" w:hAnsi="Source Sans Pro" w:cs="Helvetica"/>
+            <w:color w:val="0056D2"/>
+            <w:sz w:val="21"/>
+            <w:szCs w:val="21"/>
+          </w:rPr>
+          <w:t>Popular Python packages for web development</w:t>
+        </w:r>
+      </w:hyperlink>
+    </w:p>
+    <w:p>
+      <w:pPr>
+        <w:pStyle w:val="NormalWeb"/>
+        <w:numPr>
+          <w:ilvl w:val="0"/>
+          <w:numId w:val="5"/>
+        </w:numPr>
+        <w:shd w:val="clear" w:color="auto" w:fill="FFFFFF"/>
+        <w:spacing w:before="0" w:beforeAutospacing="0" w:after="0" w:afterAutospacing="0"/>
+        <w:rPr>
+          <w:rFonts w:ascii="Source Sans Pro" w:hAnsi="Source Sans Pro" w:cs="Helvetica"/>
+          <w:color w:val="1F1F1F"/>
+          <w:sz w:val="21"/>
+          <w:szCs w:val="21"/>
+        </w:rPr>
+      </w:pPr>
+      <w:hyperlink r:id="rId23" w:tgtFrame="_blank" w:history="1">
+        <w:r>
+          <w:rPr>
+            <w:rStyle w:val="Hyperlink"/>
+            <w:rFonts w:ascii="Source Sans Pro" w:eastAsiaTheme="majorEastAsia" w:hAnsi="Source Sans Pro" w:cs="Helvetica"/>
+            <w:color w:val="0056D2"/>
+            <w:sz w:val="21"/>
+            <w:szCs w:val="21"/>
+          </w:rPr>
+          <w:t>ML and AI libraries in Python</w:t>
+        </w:r>
+      </w:hyperlink>
+    </w:p>
+    <w:p>
+      <w:pPr>
+        <w:pStyle w:val="NormalWeb"/>
+        <w:numPr>
+          <w:ilvl w:val="0"/>
+          <w:numId w:val="5"/>
+        </w:numPr>
+        <w:shd w:val="clear" w:color="auto" w:fill="FFFFFF"/>
+        <w:spacing w:before="0" w:beforeAutospacing="0" w:after="0" w:afterAutospacing="0"/>
+        <w:rPr>
+          <w:rFonts w:ascii="Source Sans Pro" w:hAnsi="Source Sans Pro" w:cs="Helvetica"/>
+          <w:color w:val="1F1F1F"/>
+          <w:sz w:val="21"/>
+          <w:szCs w:val="21"/>
+        </w:rPr>
+      </w:pPr>
+      <w:hyperlink r:id="rId24" w:tgtFrame="_blank" w:history="1">
+        <w:r>
+          <w:rPr>
+            <w:rStyle w:val="Hyperlink"/>
+            <w:rFonts w:ascii="Source Sans Pro" w:eastAsiaTheme="majorEastAsia" w:hAnsi="Source Sans Pro" w:cs="Helvetica"/>
+            <w:color w:val="0056D2"/>
+            <w:sz w:val="21"/>
+            <w:szCs w:val="21"/>
+          </w:rPr>
+          <w:t>Data Science libraries in Python</w:t>
+        </w:r>
+      </w:hyperlink>
+    </w:p>
+    <w:p>
+      <w:pPr>
+        <w:pStyle w:val="Heading2"/>
+        <w:shd w:val="clear" w:color="auto" w:fill="FFFFFF"/>
+        <w:spacing w:before="480" w:after="240"/>
+        <w:rPr>
+          <w:rFonts w:ascii="Source Sans Pro" w:hAnsi="Source Sans Pro"/>
+          <w:color w:val="1F1F1F"/>
+          <w:spacing w:val="-2"/>
+        </w:rPr>
+      </w:pPr>
+      <w:r>
+        <w:rPr>
+          <w:rFonts w:ascii="Source Sans Pro" w:hAnsi="Source Sans Pro"/>
+          <w:color w:val="1F1F1F"/>
+          <w:spacing w:val="-2"/>
+        </w:rPr>
+        <w:t>Flags used</w:t>
+      </w:r>
+    </w:p>
+    <w:p>
+      <w:pPr>
+        <w:pStyle w:val="NormalWeb"/>
+        <w:shd w:val="clear" w:color="auto" w:fill="FFFFFF"/>
+        <w:spacing w:before="0" w:beforeAutospacing="0" w:after="240" w:afterAutospacing="0"/>
+        <w:rPr>
+          <w:rFonts w:ascii="Source Sans Pro" w:hAnsi="Source Sans Pro"/>
+          <w:color w:val="1F1F1F"/>
+        </w:rPr>
+      </w:pPr>
+      <w:r>
+        <w:rPr>
+          <w:rFonts w:ascii="Source Sans Pro" w:hAnsi="Source Sans Pro"/>
+          <w:color w:val="1F1F1F"/>
+        </w:rPr>
+        <w:t>For example, -v is the flag:</w:t>
+      </w:r>
+    </w:p>
+    <w:p>
+      <w:pPr>
+        <w:pStyle w:val="NormalWeb"/>
+        <w:shd w:val="clear" w:color="auto" w:fill="FFFFFF"/>
+        <w:spacing w:before="0" w:beforeAutospacing="0" w:after="240" w:afterAutospacing="0"/>
+        <w:rPr>
+          <w:rFonts w:ascii="Source Sans Pro" w:hAnsi="Source Sans Pro"/>
+          <w:color w:val="1F1F1F"/>
+        </w:rPr>
+      </w:pPr>
+      <w:r>
+        <w:rPr>
+          <w:rStyle w:val="HTMLVariable"/>
+          <w:rFonts w:ascii="Courier" w:eastAsiaTheme="majorEastAsia" w:hAnsi="Courier"/>
+          <w:b/>
+          <w:bCs/>
+          <w:i w:val="0"/>
+          <w:iCs w:val="0"/>
+          <w:color w:val="1F1F1F"/>
+          <w:sz w:val="23"/>
+          <w:szCs w:val="23"/>
+          <w:shd w:val="clear" w:color="auto" w:fill="E5E7E8"/>
+        </w:rPr>
+        <w:t xml:space="preserve">python3 -m </w:t>
+      </w:r>
+      <w:proofErr w:type="spellStart"/>
+      <w:r>
+        <w:rPr>
+          <w:rStyle w:val="HTMLVariable"/>
+          <w:rFonts w:ascii="Courier" w:eastAsiaTheme="majorEastAsia" w:hAnsi="Courier"/>
+          <w:b/>
+          <w:bCs/>
+          <w:i w:val="0"/>
+          <w:iCs w:val="0"/>
+          <w:color w:val="1F1F1F"/>
+          <w:sz w:val="23"/>
+          <w:szCs w:val="23"/>
+          <w:shd w:val="clear" w:color="auto" w:fill="E5E7E8"/>
+        </w:rPr>
+        <w:t>pytest</w:t>
+      </w:r>
+      <w:proofErr w:type="spellEnd"/>
+      <w:r>
+        <w:rPr>
+          <w:rStyle w:val="HTMLVariable"/>
+          <w:rFonts w:ascii="Courier" w:eastAsiaTheme="majorEastAsia" w:hAnsi="Courier"/>
+          <w:b/>
+          <w:bCs/>
+          <w:i w:val="0"/>
+          <w:iCs w:val="0"/>
+          <w:color w:val="1F1F1F"/>
+          <w:sz w:val="23"/>
+          <w:szCs w:val="23"/>
+          <w:shd w:val="clear" w:color="auto" w:fill="E5E7E8"/>
+        </w:rPr>
+        <w:t xml:space="preserve"> abc.py -v</w:t>
+      </w:r>
+    </w:p>
+    <w:p>
+      <w:pPr>
+        <w:pStyle w:val="NormalWeb"/>
+        <w:shd w:val="clear" w:color="auto" w:fill="FFFFFF"/>
+        <w:spacing w:before="0" w:beforeAutospacing="0" w:after="240" w:afterAutospacing="0"/>
+        <w:rPr>
+          <w:rFonts w:ascii="Source Sans Pro" w:hAnsi="Source Sans Pro"/>
+          <w:color w:val="1F1F1F"/>
+        </w:rPr>
+      </w:pPr>
+      <w:r>
+        <w:rPr>
+          <w:rFonts w:ascii="Source Sans Pro" w:hAnsi="Source Sans Pro"/>
+          <w:color w:val="1F1F1F"/>
+        </w:rPr>
+        <w:t>Some other flag options are:</w:t>
+      </w:r>
+    </w:p>
+    <w:p>
+      <w:pPr>
+        <w:shd w:val="clear" w:color="auto" w:fill="FFFFFE"/>
+        <w:wordWrap w:val="0"/>
+        <w:spacing w:after="150" w:line="285" w:lineRule="atLeast"/>
+        <w:jc w:val="right"/>
+        <w:textAlignment w:val="center"/>
+        <w:rPr>
+          <w:rFonts w:ascii="Consolas" w:hAnsi="Consolas" w:cs="Segoe UI"/>
+          <w:color w:val="237893"/>
+          <w:sz w:val="21"/>
+          <w:szCs w:val="21"/>
+          <w:bdr w:val="single" w:sz="6" w:space="0" w:color="C3C5C6" w:frame="1"/>
+          <w:shd w:val="clear" w:color="auto" w:fill="F0F2F3"/>
+        </w:rPr>
+      </w:pPr>
+      <w:r>
+        <w:rPr>
+          <w:rFonts w:ascii="Consolas" w:hAnsi="Consolas" w:cs="Segoe UI"/>
+          <w:color w:val="237893"/>
+          <w:sz w:val="21"/>
+          <w:szCs w:val="21"/>
+          <w:bdr w:val="single" w:sz="6" w:space="0" w:color="C3C5C6" w:frame="1"/>
+          <w:shd w:val="clear" w:color="auto" w:fill="F0F2F3"/>
+        </w:rPr>
+        <w:t>1</w:t>
+      </w:r>
+    </w:p>
+    <w:p>
+      <w:pPr>
+        <w:shd w:val="clear" w:color="auto" w:fill="FFFFFE"/>
+        <w:wordWrap w:val="0"/>
+        <w:spacing w:after="150" w:line="285" w:lineRule="atLeast"/>
+        <w:jc w:val="right"/>
+        <w:textAlignment w:val="center"/>
+        <w:rPr>
+          <w:rFonts w:ascii="Consolas" w:hAnsi="Consolas" w:cs="Segoe UI"/>
+          <w:color w:val="237893"/>
+          <w:sz w:val="21"/>
+          <w:szCs w:val="21"/>
+          <w:bdr w:val="single" w:sz="6" w:space="0" w:color="C3C5C6" w:frame="1"/>
+          <w:shd w:val="clear" w:color="auto" w:fill="F0F2F3"/>
+        </w:rPr>
+      </w:pPr>
+      <w:r>
+        <w:rPr>
+          <w:rFonts w:ascii="Consolas" w:hAnsi="Consolas" w:cs="Segoe UI"/>
+          <w:color w:val="237893"/>
+          <w:sz w:val="21"/>
+          <w:szCs w:val="21"/>
+          <w:bdr w:val="single" w:sz="6" w:space="0" w:color="C3C5C6" w:frame="1"/>
+          <w:shd w:val="clear" w:color="auto" w:fill="F0F2F3"/>
+        </w:rPr>
+        <w:t>2</w:t>
+      </w:r>
+    </w:p>
+    <w:p>
+      <w:pPr>
+        <w:shd w:val="clear" w:color="auto" w:fill="FFFFFE"/>
+        <w:wordWrap w:val="0"/>
+        <w:spacing w:after="150" w:line="285" w:lineRule="atLeast"/>
+        <w:jc w:val="right"/>
+        <w:textAlignment w:val="center"/>
+        <w:rPr>
+          <w:rFonts w:ascii="Consolas" w:hAnsi="Consolas" w:cs="Segoe UI"/>
+          <w:color w:val="237893"/>
+          <w:sz w:val="21"/>
+          <w:szCs w:val="21"/>
+          <w:bdr w:val="single" w:sz="6" w:space="0" w:color="C3C5C6" w:frame="1"/>
+          <w:shd w:val="clear" w:color="auto" w:fill="F0F2F3"/>
+        </w:rPr>
+      </w:pPr>
+      <w:r>
+        <w:rPr>
+          <w:rFonts w:ascii="Consolas" w:hAnsi="Consolas" w:cs="Segoe UI"/>
+          <w:color w:val="237893"/>
+          <w:sz w:val="21"/>
+          <w:szCs w:val="21"/>
+          <w:bdr w:val="single" w:sz="6" w:space="0" w:color="C3C5C6" w:frame="1"/>
+          <w:shd w:val="clear" w:color="auto" w:fill="F0F2F3"/>
+        </w:rPr>
+        <w:t>3</w:t>
+      </w:r>
+    </w:p>
+    <w:p>
+      <w:pPr>
+        <w:shd w:val="clear" w:color="auto" w:fill="FFFFFE"/>
+        <w:wordWrap w:val="0"/>
+        <w:spacing w:after="150" w:line="285" w:lineRule="atLeast"/>
+        <w:jc w:val="right"/>
+        <w:textAlignment w:val="center"/>
+        <w:rPr>
+          <w:rFonts w:ascii="Consolas" w:hAnsi="Consolas" w:cs="Segoe UI"/>
+          <w:color w:val="237893"/>
+          <w:sz w:val="21"/>
+          <w:szCs w:val="21"/>
+          <w:bdr w:val="single" w:sz="6" w:space="0" w:color="C3C5C6" w:frame="1"/>
+          <w:shd w:val="clear" w:color="auto" w:fill="F0F2F3"/>
+        </w:rPr>
+      </w:pPr>
+      <w:r>
+        <w:rPr>
+          <w:rFonts w:ascii="Consolas" w:hAnsi="Consolas" w:cs="Segoe UI"/>
+          <w:color w:val="237893"/>
+          <w:sz w:val="21"/>
+          <w:szCs w:val="21"/>
+          <w:bdr w:val="single" w:sz="6" w:space="0" w:color="C3C5C6" w:frame="1"/>
+          <w:shd w:val="clear" w:color="auto" w:fill="F0F2F3"/>
+        </w:rPr>
+        <w:t>4</w:t>
+      </w:r>
+    </w:p>
+    <w:p>
+      <w:pPr>
+        <w:shd w:val="clear" w:color="auto" w:fill="FFFFFE"/>
+        <w:wordWrap w:val="0"/>
+        <w:spacing w:after="150" w:line="285" w:lineRule="atLeast"/>
+        <w:jc w:val="right"/>
+        <w:textAlignment w:val="center"/>
+        <w:rPr>
+          <w:rFonts w:ascii="Consolas" w:hAnsi="Consolas" w:cs="Segoe UI"/>
+          <w:color w:val="237893"/>
+          <w:sz w:val="21"/>
+          <w:szCs w:val="21"/>
+          <w:bdr w:val="single" w:sz="6" w:space="0" w:color="C3C5C6" w:frame="1"/>
+          <w:shd w:val="clear" w:color="auto" w:fill="F0F2F3"/>
+        </w:rPr>
+      </w:pPr>
+      <w:r>
+        <w:rPr>
+          <w:rFonts w:ascii="Consolas" w:hAnsi="Consolas" w:cs="Segoe UI"/>
+          <w:color w:val="237893"/>
+          <w:sz w:val="21"/>
+          <w:szCs w:val="21"/>
+          <w:bdr w:val="single" w:sz="6" w:space="0" w:color="C3C5C6" w:frame="1"/>
+          <w:shd w:val="clear" w:color="auto" w:fill="F0F2F3"/>
+        </w:rPr>
+        <w:t>5</w:t>
+      </w:r>
+    </w:p>
+    <w:p>
+      <w:pPr>
+        <w:shd w:val="clear" w:color="auto" w:fill="FFFFFE"/>
+        <w:wordWrap w:val="0"/>
+        <w:spacing w:after="150" w:line="285" w:lineRule="atLeast"/>
+        <w:jc w:val="right"/>
+        <w:textAlignment w:val="center"/>
+        <w:rPr>
+          <w:rFonts w:ascii="Consolas" w:hAnsi="Consolas" w:cs="Segoe UI"/>
+          <w:color w:val="237893"/>
+          <w:sz w:val="21"/>
+          <w:szCs w:val="21"/>
+          <w:bdr w:val="single" w:sz="6" w:space="0" w:color="C3C5C6" w:frame="1"/>
+          <w:shd w:val="clear" w:color="auto" w:fill="F0F2F3"/>
+        </w:rPr>
+      </w:pPr>
+      <w:r>
+        <w:rPr>
+          <w:rFonts w:ascii="Consolas" w:hAnsi="Consolas" w:cs="Segoe UI"/>
+          <w:color w:val="237893"/>
+          <w:sz w:val="21"/>
+          <w:szCs w:val="21"/>
+          <w:bdr w:val="single" w:sz="6" w:space="0" w:color="C3C5C6" w:frame="1"/>
+          <w:shd w:val="clear" w:color="auto" w:fill="F0F2F3"/>
+        </w:rPr>
+        <w:t>6</w:t>
+      </w:r>
+    </w:p>
+    <w:p>
+      <w:pPr>
+        <w:shd w:val="clear" w:color="auto" w:fill="FFFFFE"/>
+        <w:wordWrap w:val="0"/>
+        <w:spacing w:after="150" w:line="285" w:lineRule="atLeast"/>
+        <w:jc w:val="right"/>
+        <w:textAlignment w:val="center"/>
+        <w:rPr>
+          <w:rFonts w:ascii="Consolas" w:hAnsi="Consolas" w:cs="Segoe UI"/>
+          <w:color w:val="237893"/>
+          <w:sz w:val="21"/>
+          <w:szCs w:val="21"/>
+          <w:bdr w:val="single" w:sz="6" w:space="0" w:color="C3C5C6" w:frame="1"/>
+          <w:shd w:val="clear" w:color="auto" w:fill="F0F2F3"/>
+        </w:rPr>
+      </w:pPr>
+      <w:r>
+        <w:rPr>
+          <w:rFonts w:ascii="Consolas" w:hAnsi="Consolas" w:cs="Segoe UI"/>
+          <w:color w:val="237893"/>
+          <w:sz w:val="21"/>
+          <w:szCs w:val="21"/>
+          <w:bdr w:val="single" w:sz="6" w:space="0" w:color="C3C5C6" w:frame="1"/>
+          <w:shd w:val="clear" w:color="auto" w:fill="F0F2F3"/>
+        </w:rPr>
+        <w:t>7</w:t>
+      </w:r>
+    </w:p>
+    <w:p>
+      <w:pPr>
+        <w:shd w:val="clear" w:color="auto" w:fill="FFFFFE"/>
+        <w:wordWrap w:val="0"/>
+        <w:spacing w:after="150" w:line="285" w:lineRule="atLeast"/>
+        <w:jc w:val="right"/>
+        <w:textAlignment w:val="center"/>
+        <w:rPr>
+          <w:rFonts w:ascii="Consolas" w:hAnsi="Consolas" w:cs="Segoe UI"/>
+          <w:color w:val="237893"/>
+          <w:sz w:val="21"/>
+          <w:szCs w:val="21"/>
+          <w:bdr w:val="single" w:sz="6" w:space="0" w:color="C3C5C6" w:frame="1"/>
+          <w:shd w:val="clear" w:color="auto" w:fill="F0F2F3"/>
+        </w:rPr>
+      </w:pPr>
+      <w:r>
+        <w:rPr>
+          <w:rFonts w:ascii="Consolas" w:hAnsi="Consolas" w:cs="Segoe UI"/>
+          <w:color w:val="237893"/>
+          <w:sz w:val="21"/>
+          <w:szCs w:val="21"/>
+          <w:bdr w:val="single" w:sz="6" w:space="0" w:color="C3C5C6" w:frame="1"/>
+          <w:shd w:val="clear" w:color="auto" w:fill="F0F2F3"/>
+        </w:rPr>
+        <w:t>8</w:t>
+      </w:r>
+    </w:p>
+    <w:p>
+      <w:pPr>
+        <w:shd w:val="clear" w:color="auto" w:fill="FFFFFE"/>
+        <w:wordWrap w:val="0"/>
+        <w:spacing w:after="150" w:line="285" w:lineRule="atLeast"/>
+        <w:rPr>
+          <w:rFonts w:ascii="Consolas" w:hAnsi="Consolas" w:cs="Segoe UI"/>
+          <w:color w:val="000000"/>
+          <w:sz w:val="21"/>
+          <w:szCs w:val="21"/>
+          <w:bdr w:val="single" w:sz="6" w:space="0" w:color="C3C5C6" w:frame="1"/>
+          <w:shd w:val="clear" w:color="auto" w:fill="F0F2F3"/>
+        </w:rPr>
+      </w:pPr>
+      <w:r>
+        <w:rPr>
+          <w:rStyle w:val="mtk1"/>
+          <w:rFonts w:ascii="Consolas" w:hAnsi="Consolas" w:cs="Segoe UI"/>
+          <w:color w:val="000000"/>
+          <w:sz w:val="21"/>
+          <w:szCs w:val="21"/>
+          <w:bdr w:val="single" w:sz="6" w:space="0" w:color="C3C5C6" w:frame="1"/>
+          <w:shd w:val="clear" w:color="auto" w:fill="F0F2F3"/>
+        </w:rPr>
+        <w:t>-v for verbose</w:t>
+      </w:r>
+    </w:p>
+    <w:p>
+      <w:pPr>
+        <w:shd w:val="clear" w:color="auto" w:fill="FFFFFE"/>
+        <w:wordWrap w:val="0"/>
+        <w:spacing w:after="150" w:line="285" w:lineRule="atLeast"/>
+        <w:rPr>
+          <w:rFonts w:ascii="Consolas" w:hAnsi="Consolas" w:cs="Segoe UI"/>
+          <w:color w:val="000000"/>
+          <w:sz w:val="21"/>
+          <w:szCs w:val="21"/>
+          <w:bdr w:val="single" w:sz="6" w:space="0" w:color="C3C5C6" w:frame="1"/>
+          <w:shd w:val="clear" w:color="auto" w:fill="F0F2F3"/>
+        </w:rPr>
+      </w:pPr>
+      <w:r>
+        <w:rPr>
+          <w:rStyle w:val="mtk1"/>
+          <w:rFonts w:ascii="Consolas" w:hAnsi="Consolas" w:cs="Segoe UI"/>
+          <w:color w:val="000000"/>
+          <w:sz w:val="21"/>
+          <w:szCs w:val="21"/>
+          <w:bdr w:val="single" w:sz="6" w:space="0" w:color="C3C5C6" w:frame="1"/>
+          <w:shd w:val="clear" w:color="auto" w:fill="F0F2F3"/>
+        </w:rPr>
+        <w:t>-q quiet mode</w:t>
+      </w:r>
+    </w:p>
+    <w:p>
+      <w:pPr>
+        <w:shd w:val="clear" w:color="auto" w:fill="FFFFFE"/>
+        <w:wordWrap w:val="0"/>
+        <w:spacing w:after="150" w:line="285" w:lineRule="atLeast"/>
+        <w:rPr>
+          <w:rFonts w:ascii="Consolas" w:hAnsi="Consolas" w:cs="Segoe UI"/>
+          <w:color w:val="000000"/>
+          <w:sz w:val="21"/>
+          <w:szCs w:val="21"/>
+          <w:bdr w:val="single" w:sz="6" w:space="0" w:color="C3C5C6" w:frame="1"/>
+          <w:shd w:val="clear" w:color="auto" w:fill="F0F2F3"/>
+        </w:rPr>
+      </w:pPr>
+      <w:r>
+        <w:rPr>
+          <w:rStyle w:val="mtk1"/>
+          <w:rFonts w:ascii="Consolas" w:hAnsi="Consolas" w:cs="Segoe UI"/>
+          <w:color w:val="000000"/>
+          <w:sz w:val="21"/>
+          <w:szCs w:val="21"/>
+          <w:bdr w:val="single" w:sz="6" w:space="0" w:color="C3C5C6" w:frame="1"/>
+          <w:shd w:val="clear" w:color="auto" w:fill="F0F2F3"/>
+        </w:rPr>
+        <w:t>-s allows the print statement inside the functions to be executed</w:t>
+      </w:r>
+    </w:p>
+    <w:p>
+      <w:pPr>
+        <w:shd w:val="clear" w:color="auto" w:fill="FFFFFE"/>
+        <w:wordWrap w:val="0"/>
+        <w:spacing w:after="150" w:line="285" w:lineRule="atLeast"/>
+        <w:rPr>
+          <w:rFonts w:ascii="Consolas" w:hAnsi="Consolas" w:cs="Segoe UI"/>
+          <w:color w:val="000000"/>
+          <w:sz w:val="21"/>
+          <w:szCs w:val="21"/>
+          <w:bdr w:val="single" w:sz="6" w:space="0" w:color="C3C5C6" w:frame="1"/>
+          <w:shd w:val="clear" w:color="auto" w:fill="F0F2F3"/>
+        </w:rPr>
+      </w:pPr>
+      <w:r>
+        <w:rPr>
+          <w:rStyle w:val="mtk1"/>
+          <w:rFonts w:ascii="Consolas" w:hAnsi="Consolas" w:cs="Segoe UI"/>
+          <w:color w:val="000000"/>
+          <w:sz w:val="21"/>
+          <w:szCs w:val="21"/>
+          <w:bdr w:val="single" w:sz="6" w:space="0" w:color="C3C5C6" w:frame="1"/>
+          <w:shd w:val="clear" w:color="auto" w:fill="F0F2F3"/>
+        </w:rPr>
+        <w:t>-x is to flag the tests to stop execution after first failure</w:t>
+      </w:r>
+    </w:p>
+    <w:p>
+      <w:pPr>
+        <w:shd w:val="clear" w:color="auto" w:fill="FFFFFE"/>
+        <w:wordWrap w:val="0"/>
+        <w:spacing w:after="150" w:line="285" w:lineRule="atLeast"/>
+        <w:rPr>
+          <w:rFonts w:ascii="Consolas" w:hAnsi="Consolas" w:cs="Segoe UI"/>
+          <w:color w:val="000000"/>
+          <w:sz w:val="21"/>
+          <w:szCs w:val="21"/>
+          <w:bdr w:val="single" w:sz="6" w:space="0" w:color="C3C5C6" w:frame="1"/>
+          <w:shd w:val="clear" w:color="auto" w:fill="F0F2F3"/>
+        </w:rPr>
+      </w:pPr>
+      <w:r>
+        <w:rPr>
+          <w:rStyle w:val="mtk1"/>
+          <w:rFonts w:ascii="Consolas" w:hAnsi="Consolas" w:cs="Segoe UI"/>
+          <w:color w:val="000000"/>
+          <w:sz w:val="21"/>
+          <w:szCs w:val="21"/>
+          <w:bdr w:val="single" w:sz="6" w:space="0" w:color="C3C5C6" w:frame="1"/>
+          <w:shd w:val="clear" w:color="auto" w:fill="F0F2F3"/>
+        </w:rPr>
+        <w:t>-m is used to mark a specific function</w:t>
+      </w:r>
+    </w:p>
+    <w:p>
+      <w:pPr>
+        <w:shd w:val="clear" w:color="auto" w:fill="FFFFFE"/>
+        <w:wordWrap w:val="0"/>
+        <w:spacing w:after="150" w:line="285" w:lineRule="atLeast"/>
+        <w:rPr>
+          <w:rFonts w:ascii="Consolas" w:hAnsi="Consolas" w:cs="Segoe UI"/>
+          <w:color w:val="000000"/>
+          <w:sz w:val="21"/>
+          <w:szCs w:val="21"/>
+          <w:bdr w:val="single" w:sz="6" w:space="0" w:color="C3C5C6" w:frame="1"/>
+          <w:shd w:val="clear" w:color="auto" w:fill="F0F2F3"/>
+        </w:rPr>
+      </w:pPr>
+      <w:r>
+        <w:rPr>
+          <w:rStyle w:val="mtk1"/>
+          <w:rFonts w:ascii="Consolas" w:hAnsi="Consolas" w:cs="Segoe UI"/>
+          <w:color w:val="000000"/>
+          <w:sz w:val="21"/>
+          <w:szCs w:val="21"/>
+          <w:bdr w:val="single" w:sz="6" w:space="0" w:color="C3C5C6" w:frame="1"/>
+          <w:shd w:val="clear" w:color="auto" w:fill="F0F2F3"/>
+        </w:rPr>
+        <w:lastRenderedPageBreak/>
+        <w:t>-k is a flag for searching and running tests with a specific keyword</w:t>
+      </w:r>
+    </w:p>
+    <w:p>
+      <w:pPr>
+        <w:shd w:val="clear" w:color="auto" w:fill="FFFFFE"/>
+        <w:wordWrap w:val="0"/>
+        <w:spacing w:after="150" w:line="285" w:lineRule="atLeast"/>
+        <w:rPr>
+          <w:rFonts w:ascii="Consolas" w:hAnsi="Consolas" w:cs="Segoe UI"/>
+          <w:color w:val="000000"/>
+          <w:sz w:val="21"/>
+          <w:szCs w:val="21"/>
+          <w:bdr w:val="single" w:sz="6" w:space="0" w:color="C3C5C6" w:frame="1"/>
+          <w:shd w:val="clear" w:color="auto" w:fill="F0F2F3"/>
+        </w:rPr>
+      </w:pPr>
+      <w:r>
+        <w:rPr>
+          <w:rStyle w:val="mtk1"/>
+          <w:rFonts w:ascii="Consolas" w:hAnsi="Consolas" w:cs="Segoe UI"/>
+          <w:color w:val="000000"/>
+          <w:sz w:val="21"/>
+          <w:szCs w:val="21"/>
+          <w:bdr w:val="single" w:sz="6" w:space="0" w:color="C3C5C6" w:frame="1"/>
+          <w:shd w:val="clear" w:color="auto" w:fill="F0F2F3"/>
+        </w:rPr>
+        <w:t>--tb is to disable the traceback code of errors</w:t>
+      </w:r>
+    </w:p>
+    <w:p>
+      <w:pPr>
+        <w:shd w:val="clear" w:color="auto" w:fill="FFFFFE"/>
+        <w:wordWrap w:val="0"/>
+        <w:spacing w:after="150" w:line="285" w:lineRule="atLeast"/>
+        <w:rPr>
+          <w:rFonts w:ascii="Consolas" w:hAnsi="Consolas" w:cs="Segoe UI"/>
+          <w:color w:val="000000"/>
+          <w:sz w:val="21"/>
+          <w:szCs w:val="21"/>
+          <w:bdr w:val="single" w:sz="6" w:space="0" w:color="C3C5C6" w:frame="1"/>
+          <w:shd w:val="clear" w:color="auto" w:fill="F0F2F3"/>
+        </w:rPr>
+      </w:pPr>
+      <w:r>
+        <w:rPr>
+          <w:rStyle w:val="mtk1"/>
+          <w:rFonts w:ascii="Consolas" w:hAnsi="Consolas" w:cs="Segoe UI"/>
+          <w:color w:val="000000"/>
+          <w:sz w:val="21"/>
+          <w:szCs w:val="21"/>
+          <w:bdr w:val="single" w:sz="6" w:space="0" w:color="C3C5C6" w:frame="1"/>
+          <w:shd w:val="clear" w:color="auto" w:fill="F0F2F3"/>
+        </w:rPr>
+        <w:t>--</w:t>
+      </w:r>
+      <w:proofErr w:type="spellStart"/>
+      <w:r>
+        <w:rPr>
+          <w:rStyle w:val="mtk1"/>
+          <w:rFonts w:ascii="Consolas" w:hAnsi="Consolas" w:cs="Segoe UI"/>
+          <w:color w:val="000000"/>
+          <w:sz w:val="21"/>
+          <w:szCs w:val="21"/>
+          <w:bdr w:val="single" w:sz="6" w:space="0" w:color="C3C5C6" w:frame="1"/>
+          <w:shd w:val="clear" w:color="auto" w:fill="F0F2F3"/>
+        </w:rPr>
+        <w:t>maxfail</w:t>
+      </w:r>
+      <w:proofErr w:type="spellEnd"/>
+      <w:r>
+        <w:rPr>
+          <w:rStyle w:val="mtk1"/>
+          <w:rFonts w:ascii="Consolas" w:hAnsi="Consolas" w:cs="Segoe UI"/>
+          <w:color w:val="000000"/>
+          <w:sz w:val="21"/>
+          <w:szCs w:val="21"/>
+          <w:bdr w:val="single" w:sz="6" w:space="0" w:color="C3C5C6" w:frame="1"/>
+          <w:shd w:val="clear" w:color="auto" w:fill="F0F2F3"/>
+        </w:rPr>
+        <w:t> n specifies maximum number of </w:t>
+      </w:r>
+      <w:proofErr w:type="gramStart"/>
+      <w:r>
+        <w:rPr>
+          <w:rStyle w:val="mtk1"/>
+          <w:rFonts w:ascii="Consolas" w:hAnsi="Consolas" w:cs="Segoe UI"/>
+          <w:color w:val="000000"/>
+          <w:sz w:val="21"/>
+          <w:szCs w:val="21"/>
+          <w:bdr w:val="single" w:sz="6" w:space="0" w:color="C3C5C6" w:frame="1"/>
+          <w:shd w:val="clear" w:color="auto" w:fill="F0F2F3"/>
+        </w:rPr>
+        <w:t>test</w:t>
+      </w:r>
+      <w:proofErr w:type="gramEnd"/>
+      <w:r>
+        <w:rPr>
+          <w:rStyle w:val="mtk1"/>
+          <w:rFonts w:ascii="Consolas" w:hAnsi="Consolas" w:cs="Segoe UI"/>
+          <w:color w:val="000000"/>
+          <w:sz w:val="21"/>
+          <w:szCs w:val="21"/>
+          <w:bdr w:val="single" w:sz="6" w:space="0" w:color="C3C5C6" w:frame="1"/>
+          <w:shd w:val="clear" w:color="auto" w:fill="F0F2F3"/>
+        </w:rPr>
+        <w:t> fails allowed</w:t>
+      </w:r>
+    </w:p>
+    <w:p>
+      <w:pPr>
+        <w:shd w:val="clear" w:color="auto" w:fill="FFFFFE"/>
+        <w:wordWrap w:val="0"/>
+        <w:spacing w:after="150" w:line="240" w:lineRule="atLeast"/>
+        <w:rPr>
+          <w:rFonts w:ascii="Segoe UI" w:hAnsi="Segoe UI" w:cs="Segoe UI"/>
+          <w:color w:val="000000"/>
+          <w:sz w:val="18"/>
+          <w:szCs w:val="18"/>
+          <w:bdr w:val="single" w:sz="6" w:space="0" w:color="C3C5C6" w:frame="1"/>
+          <w:shd w:val="clear" w:color="auto" w:fill="F0F2F3"/>
+        </w:rPr>
+      </w:pPr>
+      <w:r>
+        <w:rPr>
+          <w:rFonts w:ascii="Segoe UI" w:hAnsi="Segoe UI" w:cs="Segoe UI"/>
+          <w:color w:val="000000"/>
+          <w:sz w:val="18"/>
+          <w:szCs w:val="18"/>
+          <w:bdr w:val="single" w:sz="6" w:space="0" w:color="C3C5C6" w:frame="1"/>
+          <w:shd w:val="clear" w:color="auto" w:fill="F0F2F3"/>
+        </w:rPr>
+        <w:object w:dxaOrig="1440" w:dyaOrig="1440" w14:anchorId="2B699ABE">
+          <v:shapetype id="_x0000_t75" coordsize="21600,21600" o:spt="75" o:preferrelative="t" path="m@4@5l@4@11@9@11@9@5xe" filled="f" stroked="f">
+            <v:stroke joinstyle="miter"/>
+            <v:formulas>
+              <v:f eqn="if lineDrawn pixelLineWidth 0"/>
+              <v:f eqn="sum @0 1 0"/>
+              <v:f eqn="sum 0 0 @1"/>
+              <v:f eqn="prod @2 1 2"/>
+              <v:f eqn="prod @3 21600 pixelWidth"/>
+              <v:f eqn="prod @3 21600 pixelHeight"/>
+              <v:f eqn="sum @0 0 1"/>
+              <v:f eqn="prod @6 1 2"/>
+              <v:f eqn="prod @7 21600 pixelWidth"/>
+              <v:f eqn="sum @8 21600 0"/>
+              <v:f eqn="prod @7 21600 pixelHeight"/>
+              <v:f eqn="sum @10 21600 0"/>
+            </v:formulas>
+            <v:path o:extrusionok="f" gradientshapeok="t" o:connecttype="rect"/>
+            <o:lock v:ext="edit" aspectratio="t"/>
+          </v:shapetype>
+          <v:shape id="_x0000_i1030" type="#_x0000_t75" style="width:132.6pt;height:66.6pt" o:ole="">
+            <v:imagedata r:id="rId25" o:title=""/>
+          </v:shape>
+          <w:control r:id="rId26" w:name="DefaultOcxName" w:shapeid="_x0000_i1030"/>
+        </w:object>
+      </w:r>
+    </w:p>
+    <w:p>
+      <w:pPr>
+        <w:shd w:val="clear" w:color="auto" w:fill="F3F3F3"/>
+        <w:wordWrap w:val="0"/>
+        <w:spacing w:after="150" w:line="240" w:lineRule="atLeast"/>
+        <w:rPr>
+          <w:rFonts w:ascii="Segoe UI" w:hAnsi="Segoe UI" w:cs="Segoe UI"/>
+          <w:color w:val="616161"/>
+          <w:sz w:val="18"/>
+          <w:szCs w:val="18"/>
+          <w:bdr w:val="single" w:sz="6" w:space="0" w:color="C3C5C6" w:frame="1"/>
+          <w:shd w:val="clear" w:color="auto" w:fill="F0F2F3"/>
+        </w:rPr>
+      </w:pPr>
+      <w:r>
+        <w:rPr>
+          <w:rFonts w:ascii="Segoe UI" w:hAnsi="Segoe UI" w:cs="Segoe UI"/>
+          <w:color w:val="616161"/>
+          <w:sz w:val="18"/>
+          <w:szCs w:val="18"/>
+          <w:bdr w:val="single" w:sz="6" w:space="0" w:color="C3C5C6" w:frame="1"/>
+          <w:shd w:val="clear" w:color="auto" w:fill="F0F2F3"/>
+        </w:rPr>
+        <w:object w:dxaOrig="1440" w:dyaOrig="1440" w14:anchorId="0D622CE4">
+          <v:shape id="_x0000_i1029" type="#_x0000_t75" style="width:55.2pt;height:18pt" o:ole="">
+            <v:imagedata r:id="rId27" o:title=""/>
+          </v:shape>
+          <w:control r:id="rId28" w:name="DefaultOcxName1" w:shapeid="_x0000_i1029"/>
+        </w:object>
+      </w:r>
+    </w:p>
+    <w:p>
+      <w:pPr>
+        <w:pStyle w:val="Heading2"/>
+        <w:shd w:val="clear" w:color="auto" w:fill="FFFFFF"/>
+        <w:spacing w:before="480" w:after="240"/>
+        <w:rPr>
+          <w:rFonts w:ascii="Source Sans Pro" w:hAnsi="Source Sans Pro" w:cs="Times New Roman"/>
+          <w:color w:val="1F1F1F"/>
+          <w:spacing w:val="-2"/>
+          <w:sz w:val="36"/>
+          <w:szCs w:val="36"/>
+        </w:rPr>
+      </w:pPr>
+      <w:r>
+        <w:rPr>
+          <w:rFonts w:ascii="Source Sans Pro" w:hAnsi="Source Sans Pro"/>
+          <w:color w:val="1F1F1F"/>
+          <w:spacing w:val="-2"/>
+        </w:rPr>
+        <w:t>Tips</w:t>
+      </w:r>
+    </w:p>
+    <w:p>
+      <w:pPr>
+        <w:pStyle w:val="NormalWeb"/>
+        <w:numPr>
+          <w:ilvl w:val="0"/>
+          <w:numId w:val="6"/>
+        </w:numPr>
+        <w:shd w:val="clear" w:color="auto" w:fill="FFFFFF"/>
+        <w:spacing w:before="0" w:beforeAutospacing="0" w:after="0" w:afterAutospacing="0"/>
+        <w:rPr>
+          <w:rFonts w:ascii="Source Sans Pro" w:hAnsi="Source Sans Pro"/>
+          <w:color w:val="1F1F1F"/>
+        </w:rPr>
+      </w:pPr>
+      <w:r>
+        <w:rPr>
+          <w:rFonts w:ascii="Source Sans Pro" w:hAnsi="Source Sans Pro"/>
+          <w:color w:val="1F1F1F"/>
+        </w:rPr>
+        <w:t xml:space="preserve">The rule of thumb is that the assert statement looks for a Boolean result. You can use in, not in, is, &lt;, &gt;, other than == to check Boolean values. </w:t>
+      </w:r>
+    </w:p>
+    <w:p>
+      <w:pPr>
+        <w:pStyle w:val="NormalWeb"/>
+        <w:numPr>
+          <w:ilvl w:val="0"/>
+          <w:numId w:val="6"/>
+        </w:numPr>
+        <w:shd w:val="clear" w:color="auto" w:fill="FFFFFF"/>
+        <w:spacing w:before="0" w:beforeAutospacing="0" w:after="0" w:afterAutospacing="0"/>
+        <w:rPr>
+          <w:rFonts w:ascii="Source Sans Pro" w:hAnsi="Source Sans Pro"/>
+          <w:color w:val="1F1F1F"/>
+        </w:rPr>
+      </w:pPr>
+      <w:r>
+        <w:rPr>
+          <w:rFonts w:ascii="Source Sans Pro" w:hAnsi="Source Sans Pro"/>
+          <w:color w:val="1F1F1F"/>
+        </w:rPr>
+        <w:t>You can add multiple assert statements inside a single test function.</w:t>
+      </w:r>
+    </w:p>
+    <w:p>
+      <w:pPr>
+        <w:pStyle w:val="Heading2"/>
+        <w:shd w:val="clear" w:color="auto" w:fill="FFFFFF"/>
+        <w:spacing w:before="480" w:after="240"/>
+        <w:rPr>
+          <w:rFonts w:ascii="Source Sans Pro" w:hAnsi="Source Sans Pro"/>
+          <w:color w:val="1F1F1F"/>
+          <w:spacing w:val="-2"/>
+        </w:rPr>
+      </w:pPr>
+      <w:r>
+        <w:rPr>
+          <w:rFonts w:ascii="Source Sans Pro" w:hAnsi="Source Sans Pro"/>
+          <w:color w:val="1F1F1F"/>
+          <w:spacing w:val="-2"/>
+        </w:rPr>
+        <w:t>Additional reading</w:t>
+      </w:r>
+    </w:p>
+    <w:p>
+      <w:pPr>
+        <w:pStyle w:val="Heading3"/>
+        <w:shd w:val="clear" w:color="auto" w:fill="FFFFFF"/>
+        <w:spacing w:before="0" w:after="180"/>
+        <w:rPr>
+          <w:rFonts w:ascii="Source Sans Pro" w:hAnsi="Source Sans Pro"/>
+          <w:color w:val="1F1F1F"/>
+          <w:spacing w:val="-2"/>
+        </w:rPr>
+      </w:pPr>
+      <w:r>
+        <w:rPr>
+          <w:rFonts w:ascii="Source Sans Pro" w:hAnsi="Source Sans Pro"/>
+          <w:color w:val="1F1F1F"/>
+          <w:spacing w:val="-2"/>
+        </w:rPr>
+        <w:t>Fixtures</w:t>
+      </w:r>
+    </w:p>
+    <w:p>
+      <w:pPr>
+        <w:pStyle w:val="NormalWeb"/>
+        <w:shd w:val="clear" w:color="auto" w:fill="FFFFFF"/>
+        <w:spacing w:before="0" w:beforeAutospacing="0" w:after="240" w:afterAutospacing="0"/>
+        <w:rPr>
+          <w:rFonts w:ascii="Source Sans Pro" w:hAnsi="Source Sans Pro"/>
+          <w:color w:val="1F1F1F"/>
+        </w:rPr>
+      </w:pPr>
+      <w:r>
+        <w:rPr>
+          <w:rFonts w:ascii="Source Sans Pro" w:hAnsi="Source Sans Pro"/>
+          <w:color w:val="1F1F1F"/>
+        </w:rPr>
+        <w:t xml:space="preserve">Fixtures are a type of function that is applied to functions to be tested. These functions must run before that test is executed. The purpose of fixtures is to supply data from multiple sources including URLs and databases to the test before running the test. Fixtures are used in cases </w:t>
+      </w:r>
+      <w:proofErr w:type="gramStart"/>
+      <w:r>
+        <w:rPr>
+          <w:rFonts w:ascii="Source Sans Pro" w:hAnsi="Source Sans Pro"/>
+          <w:color w:val="1F1F1F"/>
+        </w:rPr>
+        <w:t>where</w:t>
+      </w:r>
+      <w:proofErr w:type="gramEnd"/>
+      <w:r>
+        <w:rPr>
+          <w:rFonts w:ascii="Source Sans Pro" w:hAnsi="Source Sans Pro"/>
+          <w:color w:val="1F1F1F"/>
+        </w:rPr>
+        <w:t xml:space="preserve"> code repeats initialization.</w:t>
+      </w:r>
+    </w:p>
+    <w:p>
+      <w:pPr>
+        <w:pStyle w:val="NormalWeb"/>
+        <w:shd w:val="clear" w:color="auto" w:fill="FFFFFF"/>
+        <w:spacing w:before="0" w:beforeAutospacing="0" w:after="240" w:afterAutospacing="0"/>
+        <w:rPr>
+          <w:rFonts w:ascii="Source Sans Pro" w:hAnsi="Source Sans Pro"/>
+          <w:color w:val="1F1F1F"/>
+        </w:rPr>
+      </w:pPr>
+      <w:r>
+        <w:rPr>
+          <w:rFonts w:ascii="Source Sans Pro" w:hAnsi="Source Sans Pro"/>
+          <w:color w:val="1F1F1F"/>
+        </w:rPr>
+        <w:t>Format:</w:t>
+      </w:r>
+    </w:p>
+    <w:p>
+      <w:pPr>
+        <w:pStyle w:val="NormalWeb"/>
+        <w:shd w:val="clear" w:color="auto" w:fill="FFFFFF"/>
+        <w:spacing w:before="0" w:beforeAutospacing="0" w:after="240" w:afterAutospacing="0"/>
+        <w:rPr>
+          <w:rFonts w:ascii="Source Sans Pro" w:hAnsi="Source Sans Pro"/>
+          <w:color w:val="1F1F1F"/>
+        </w:rPr>
+      </w:pPr>
+      <w:r>
+        <w:rPr>
+          <w:rStyle w:val="HTMLVariable"/>
+          <w:rFonts w:ascii="Courier" w:eastAsiaTheme="majorEastAsia" w:hAnsi="Courier"/>
+          <w:b/>
+          <w:bCs/>
+          <w:i w:val="0"/>
+          <w:iCs w:val="0"/>
+          <w:color w:val="1F1F1F"/>
+          <w:sz w:val="23"/>
+          <w:szCs w:val="23"/>
+          <w:shd w:val="clear" w:color="auto" w:fill="E5E7E8"/>
+        </w:rPr>
+        <w:t>@</w:t>
+      </w:r>
+      <w:proofErr w:type="gramStart"/>
+      <w:r>
+        <w:rPr>
+          <w:rStyle w:val="HTMLVariable"/>
+          <w:rFonts w:ascii="Courier" w:eastAsiaTheme="majorEastAsia" w:hAnsi="Courier"/>
+          <w:b/>
+          <w:bCs/>
+          <w:i w:val="0"/>
+          <w:iCs w:val="0"/>
+          <w:color w:val="1F1F1F"/>
+          <w:sz w:val="23"/>
+          <w:szCs w:val="23"/>
+          <w:shd w:val="clear" w:color="auto" w:fill="E5E7E8"/>
+        </w:rPr>
+        <w:t>pytest.fixture</w:t>
+      </w:r>
+      <w:proofErr w:type="gramEnd"/>
+      <w:r>
+        <w:rPr>
+          <w:rStyle w:val="HTMLVariable"/>
+          <w:rFonts w:ascii="Courier" w:eastAsiaTheme="majorEastAsia" w:hAnsi="Courier"/>
+          <w:b/>
+          <w:bCs/>
+          <w:i w:val="0"/>
+          <w:iCs w:val="0"/>
+          <w:color w:val="1F1F1F"/>
+          <w:sz w:val="23"/>
+          <w:szCs w:val="23"/>
+          <w:shd w:val="clear" w:color="auto" w:fill="E5E7E8"/>
+        </w:rPr>
+        <w:t xml:space="preserve"> </w:t>
+      </w:r>
+    </w:p>
+    <w:p>
+      <w:pPr>
+        <w:pStyle w:val="Heading3"/>
+        <w:shd w:val="clear" w:color="auto" w:fill="FFFFFF"/>
+        <w:spacing w:before="480" w:after="180"/>
+        <w:rPr>
+          <w:rFonts w:ascii="Source Sans Pro" w:hAnsi="Source Sans Pro"/>
+          <w:color w:val="1F1F1F"/>
+          <w:spacing w:val="-2"/>
+        </w:rPr>
+      </w:pPr>
+      <w:r>
+        <w:rPr>
+          <w:rFonts w:ascii="Source Sans Pro" w:hAnsi="Source Sans Pro"/>
+          <w:color w:val="1F1F1F"/>
+          <w:spacing w:val="-2"/>
+        </w:rPr>
+        <w:t>Markers</w:t>
+      </w:r>
+    </w:p>
+    <w:p>
+      <w:pPr>
+        <w:pStyle w:val="NormalWeb"/>
+        <w:shd w:val="clear" w:color="auto" w:fill="FFFFFF"/>
+        <w:spacing w:before="0" w:beforeAutospacing="0" w:after="240" w:afterAutospacing="0"/>
+        <w:rPr>
+          <w:rFonts w:ascii="Source Sans Pro" w:hAnsi="Source Sans Pro"/>
+          <w:color w:val="1F1F1F"/>
+        </w:rPr>
+      </w:pPr>
+      <w:r>
+        <w:rPr>
+          <w:rFonts w:ascii="Source Sans Pro" w:hAnsi="Source Sans Pro"/>
+          <w:color w:val="1F1F1F"/>
+        </w:rPr>
+        <w:t xml:space="preserve">Markers are used to 'mark' specific functions to be executed by letting users create special names. There are many built-in markers such as </w:t>
+      </w:r>
+      <w:proofErr w:type="spellStart"/>
+      <w:r>
+        <w:rPr>
+          <w:rFonts w:ascii="Source Sans Pro" w:hAnsi="Source Sans Pro"/>
+          <w:color w:val="1F1F1F"/>
+        </w:rPr>
+        <w:t>xfail</w:t>
+      </w:r>
+      <w:proofErr w:type="spellEnd"/>
+      <w:r>
+        <w:rPr>
+          <w:rFonts w:ascii="Source Sans Pro" w:hAnsi="Source Sans Pro"/>
+          <w:color w:val="1F1F1F"/>
+        </w:rPr>
+        <w:t xml:space="preserve">, </w:t>
+      </w:r>
+      <w:proofErr w:type="spellStart"/>
+      <w:r>
+        <w:rPr>
+          <w:rFonts w:ascii="Source Sans Pro" w:hAnsi="Source Sans Pro"/>
+          <w:color w:val="1F1F1F"/>
+        </w:rPr>
+        <w:t>xpass</w:t>
+      </w:r>
+      <w:proofErr w:type="spellEnd"/>
+      <w:r>
+        <w:rPr>
+          <w:rFonts w:ascii="Source Sans Pro" w:hAnsi="Source Sans Pro"/>
+          <w:color w:val="1F1F1F"/>
+        </w:rPr>
+        <w:t>, skip and so on.</w:t>
+      </w:r>
+    </w:p>
+    <w:p>
+      <w:pPr>
+        <w:pStyle w:val="NormalWeb"/>
+        <w:shd w:val="clear" w:color="auto" w:fill="FFFFFF"/>
+        <w:spacing w:before="0" w:beforeAutospacing="0" w:after="240" w:afterAutospacing="0"/>
+        <w:rPr>
+          <w:rFonts w:ascii="Source Sans Pro" w:hAnsi="Source Sans Pro"/>
+          <w:color w:val="1F1F1F"/>
+        </w:rPr>
+      </w:pPr>
+      <w:r>
+        <w:rPr>
+          <w:rFonts w:ascii="Source Sans Pro" w:hAnsi="Source Sans Pro"/>
+          <w:color w:val="1F1F1F"/>
+        </w:rPr>
+        <w:t>They follow a format such as:</w:t>
+      </w:r>
+    </w:p>
+    <w:p>
+      <w:pPr>
+        <w:pStyle w:val="NormalWeb"/>
+        <w:shd w:val="clear" w:color="auto" w:fill="FFFFFF"/>
+        <w:spacing w:before="0" w:beforeAutospacing="0" w:after="240" w:afterAutospacing="0"/>
+        <w:rPr>
+          <w:rFonts w:ascii="Source Sans Pro" w:hAnsi="Source Sans Pro"/>
+          <w:color w:val="1F1F1F"/>
+        </w:rPr>
+      </w:pPr>
+      <w:r>
+        <w:rPr>
+          <w:rStyle w:val="HTMLVariable"/>
+          <w:rFonts w:ascii="Courier" w:eastAsiaTheme="majorEastAsia" w:hAnsi="Courier"/>
+          <w:b/>
+          <w:bCs/>
+          <w:i w:val="0"/>
+          <w:iCs w:val="0"/>
+          <w:color w:val="1F1F1F"/>
+          <w:sz w:val="23"/>
+          <w:szCs w:val="23"/>
+          <w:shd w:val="clear" w:color="auto" w:fill="E5E7E8"/>
+        </w:rPr>
+        <w:t>@</w:t>
+      </w:r>
+      <w:proofErr w:type="gramStart"/>
+      <w:r>
+        <w:rPr>
+          <w:rStyle w:val="HTMLVariable"/>
+          <w:rFonts w:ascii="Courier" w:eastAsiaTheme="majorEastAsia" w:hAnsi="Courier"/>
+          <w:b/>
+          <w:bCs/>
+          <w:i w:val="0"/>
+          <w:iCs w:val="0"/>
+          <w:color w:val="1F1F1F"/>
+          <w:sz w:val="23"/>
+          <w:szCs w:val="23"/>
+          <w:shd w:val="clear" w:color="auto" w:fill="E5E7E8"/>
+        </w:rPr>
+        <w:t>pytest.mark</w:t>
+      </w:r>
+      <w:proofErr w:type="gramEnd"/>
+      <w:r>
+        <w:rPr>
+          <w:rStyle w:val="HTMLVariable"/>
+          <w:rFonts w:ascii="Courier" w:eastAsiaTheme="majorEastAsia" w:hAnsi="Courier"/>
+          <w:b/>
+          <w:bCs/>
+          <w:i w:val="0"/>
+          <w:iCs w:val="0"/>
+          <w:color w:val="1F1F1F"/>
+          <w:sz w:val="23"/>
+          <w:szCs w:val="23"/>
+          <w:shd w:val="clear" w:color="auto" w:fill="E5E7E8"/>
+        </w:rPr>
+        <w:t xml:space="preserve">.&lt;markername&gt; </w:t>
+      </w:r>
+    </w:p>
+    <w:p>
+      <w:pPr>
+        <w:pStyle w:val="NormalWeb"/>
+        <w:shd w:val="clear" w:color="auto" w:fill="FFFFFF"/>
+        <w:spacing w:before="0" w:beforeAutospacing="0" w:after="240" w:afterAutospacing="0"/>
+        <w:rPr>
+          <w:rFonts w:ascii="Source Sans Pro" w:hAnsi="Source Sans Pro"/>
+          <w:color w:val="1F1F1F"/>
+        </w:rPr>
+      </w:pPr>
+      <w:r>
+        <w:rPr>
+          <w:rFonts w:ascii="Source Sans Pro" w:hAnsi="Source Sans Pro"/>
+          <w:color w:val="1F1F1F"/>
+        </w:rPr>
+        <w:t>For example:</w:t>
+      </w:r>
+    </w:p>
+    <w:p>
+      <w:pPr>
+        <w:pStyle w:val="NormalWeb"/>
+        <w:shd w:val="clear" w:color="auto" w:fill="FFFFFF"/>
+        <w:spacing w:before="0" w:beforeAutospacing="0" w:after="240" w:afterAutospacing="0"/>
+        <w:rPr>
+          <w:rFonts w:ascii="Source Sans Pro" w:hAnsi="Source Sans Pro"/>
+          <w:color w:val="1F1F1F"/>
+        </w:rPr>
+      </w:pPr>
+      <w:r>
+        <w:rPr>
+          <w:rStyle w:val="HTMLVariable"/>
+          <w:rFonts w:ascii="Courier" w:eastAsiaTheme="majorEastAsia" w:hAnsi="Courier"/>
+          <w:b/>
+          <w:bCs/>
+          <w:i w:val="0"/>
+          <w:iCs w:val="0"/>
+          <w:color w:val="1F1F1F"/>
+          <w:sz w:val="23"/>
+          <w:szCs w:val="23"/>
+          <w:shd w:val="clear" w:color="auto" w:fill="E5E7E8"/>
+        </w:rPr>
+        <w:t>@</w:t>
+      </w:r>
+      <w:proofErr w:type="gramStart"/>
+      <w:r>
+        <w:rPr>
+          <w:rStyle w:val="HTMLVariable"/>
+          <w:rFonts w:ascii="Courier" w:eastAsiaTheme="majorEastAsia" w:hAnsi="Courier"/>
+          <w:b/>
+          <w:bCs/>
+          <w:i w:val="0"/>
+          <w:iCs w:val="0"/>
+          <w:color w:val="1F1F1F"/>
+          <w:sz w:val="23"/>
+          <w:szCs w:val="23"/>
+          <w:shd w:val="clear" w:color="auto" w:fill="E5E7E8"/>
+        </w:rPr>
+        <w:t>pytest.mark</w:t>
+      </w:r>
+      <w:proofErr w:type="gramEnd"/>
+      <w:r>
+        <w:rPr>
+          <w:rStyle w:val="HTMLVariable"/>
+          <w:rFonts w:ascii="Courier" w:eastAsiaTheme="majorEastAsia" w:hAnsi="Courier"/>
+          <w:b/>
+          <w:bCs/>
+          <w:i w:val="0"/>
+          <w:iCs w:val="0"/>
+          <w:color w:val="1F1F1F"/>
+          <w:sz w:val="23"/>
+          <w:szCs w:val="23"/>
+          <w:shd w:val="clear" w:color="auto" w:fill="E5E7E8"/>
+        </w:rPr>
+        <w:t xml:space="preserve">.alpha </w:t>
+      </w:r>
+    </w:p>
+    <w:p>
+      <w:pPr>
+        <w:pStyle w:val="NormalWeb"/>
+        <w:shd w:val="clear" w:color="auto" w:fill="FFFFFF"/>
+        <w:spacing w:before="0" w:beforeAutospacing="0" w:after="240" w:afterAutospacing="0"/>
+        <w:rPr>
+          <w:rFonts w:ascii="Source Sans Pro" w:hAnsi="Source Sans Pro"/>
+          <w:color w:val="1F1F1F"/>
+        </w:rPr>
+      </w:pPr>
+      <w:r>
+        <w:rPr>
+          <w:rFonts w:ascii="Source Sans Pro" w:hAnsi="Source Sans Pro"/>
+          <w:color w:val="1F1F1F"/>
+        </w:rPr>
+        <w:lastRenderedPageBreak/>
+        <w:t>Running the specific marked test in the command line can be done with the following command:</w:t>
+      </w:r>
+    </w:p>
+    <w:p>
+      <w:pPr>
+        <w:pStyle w:val="NormalWeb"/>
+        <w:shd w:val="clear" w:color="auto" w:fill="FFFFFF"/>
+        <w:spacing w:before="0" w:beforeAutospacing="0" w:after="240" w:afterAutospacing="0"/>
+        <w:rPr>
+          <w:rFonts w:ascii="Source Sans Pro" w:hAnsi="Source Sans Pro"/>
+          <w:color w:val="1F1F1F"/>
+        </w:rPr>
+      </w:pPr>
+      <w:proofErr w:type="spellStart"/>
+      <w:r>
+        <w:rPr>
+          <w:rStyle w:val="HTMLVariable"/>
+          <w:rFonts w:ascii="Courier" w:eastAsiaTheme="majorEastAsia" w:hAnsi="Courier"/>
+          <w:b/>
+          <w:bCs/>
+          <w:i w:val="0"/>
+          <w:iCs w:val="0"/>
+          <w:color w:val="1F1F1F"/>
+          <w:sz w:val="23"/>
+          <w:szCs w:val="23"/>
+          <w:shd w:val="clear" w:color="auto" w:fill="E5E7E8"/>
+        </w:rPr>
+        <w:t>pytest</w:t>
+      </w:r>
+      <w:proofErr w:type="spellEnd"/>
+      <w:r>
+        <w:rPr>
+          <w:rStyle w:val="HTMLVariable"/>
+          <w:rFonts w:ascii="Courier" w:eastAsiaTheme="majorEastAsia" w:hAnsi="Courier"/>
+          <w:b/>
+          <w:bCs/>
+          <w:i w:val="0"/>
+          <w:iCs w:val="0"/>
+          <w:color w:val="1F1F1F"/>
+          <w:sz w:val="23"/>
+          <w:szCs w:val="23"/>
+          <w:shd w:val="clear" w:color="auto" w:fill="E5E7E8"/>
+        </w:rPr>
+        <w:t xml:space="preserve"> -m &lt;</w:t>
+      </w:r>
+      <w:proofErr w:type="spellStart"/>
+      <w:r>
+        <w:rPr>
+          <w:rStyle w:val="HTMLVariable"/>
+          <w:rFonts w:ascii="Courier" w:eastAsiaTheme="majorEastAsia" w:hAnsi="Courier"/>
+          <w:b/>
+          <w:bCs/>
+          <w:i w:val="0"/>
+          <w:iCs w:val="0"/>
+          <w:color w:val="1F1F1F"/>
+          <w:sz w:val="23"/>
+          <w:szCs w:val="23"/>
+          <w:shd w:val="clear" w:color="auto" w:fill="E5E7E8"/>
+        </w:rPr>
+        <w:t>markername</w:t>
+      </w:r>
+      <w:proofErr w:type="spellEnd"/>
+      <w:r>
+        <w:rPr>
+          <w:rStyle w:val="HTMLVariable"/>
+          <w:rFonts w:ascii="Courier" w:eastAsiaTheme="majorEastAsia" w:hAnsi="Courier"/>
+          <w:b/>
+          <w:bCs/>
+          <w:i w:val="0"/>
+          <w:iCs w:val="0"/>
+          <w:color w:val="1F1F1F"/>
+          <w:sz w:val="23"/>
+          <w:szCs w:val="23"/>
+          <w:shd w:val="clear" w:color="auto" w:fill="E5E7E8"/>
+        </w:rPr>
+        <w:t xml:space="preserve">&gt; -v </w:t>
+      </w:r>
+    </w:p>
+    <w:p>
+      <w:pPr>
+        <w:pStyle w:val="NormalWeb"/>
+        <w:shd w:val="clear" w:color="auto" w:fill="FFFFFF"/>
+        <w:spacing w:before="0" w:beforeAutospacing="0" w:after="240" w:afterAutospacing="0"/>
+        <w:rPr>
+          <w:rFonts w:ascii="Source Sans Pro" w:hAnsi="Source Sans Pro"/>
+          <w:color w:val="1F1F1F"/>
+        </w:rPr>
+      </w:pPr>
+      <w:r>
+        <w:rPr>
+          <w:rFonts w:ascii="Source Sans Pro" w:hAnsi="Source Sans Pro"/>
+          <w:color w:val="1F1F1F"/>
+        </w:rPr>
+        <w:t>Which will be as follows for a marker called alpha.</w:t>
+      </w:r>
+    </w:p>
+    <w:p>
+      <w:pPr>
+        <w:pStyle w:val="NormalWeb"/>
+        <w:shd w:val="clear" w:color="auto" w:fill="FFFFFF"/>
+        <w:spacing w:before="0" w:beforeAutospacing="0" w:after="240" w:afterAutospacing="0"/>
+        <w:rPr>
+          <w:rFonts w:ascii="Source Sans Pro" w:hAnsi="Source Sans Pro"/>
+          <w:color w:val="1F1F1F"/>
+        </w:rPr>
+      </w:pPr>
+      <w:proofErr w:type="spellStart"/>
+      <w:r>
+        <w:rPr>
+          <w:rStyle w:val="HTMLVariable"/>
+          <w:rFonts w:ascii="Courier" w:eastAsiaTheme="majorEastAsia" w:hAnsi="Courier"/>
+          <w:b/>
+          <w:bCs/>
+          <w:i w:val="0"/>
+          <w:iCs w:val="0"/>
+          <w:color w:val="1F1F1F"/>
+          <w:sz w:val="23"/>
+          <w:szCs w:val="23"/>
+          <w:shd w:val="clear" w:color="auto" w:fill="E5E7E8"/>
+        </w:rPr>
+        <w:t>pytest</w:t>
+      </w:r>
+      <w:proofErr w:type="spellEnd"/>
+      <w:r>
+        <w:rPr>
+          <w:rStyle w:val="HTMLVariable"/>
+          <w:rFonts w:ascii="Courier" w:eastAsiaTheme="majorEastAsia" w:hAnsi="Courier"/>
+          <w:b/>
+          <w:bCs/>
+          <w:i w:val="0"/>
+          <w:iCs w:val="0"/>
+          <w:color w:val="1F1F1F"/>
+          <w:sz w:val="23"/>
+          <w:szCs w:val="23"/>
+          <w:shd w:val="clear" w:color="auto" w:fill="E5E7E8"/>
+        </w:rPr>
+        <w:t xml:space="preserve"> -m alpha -v </w:t>
+      </w:r>
     </w:p>
     <w:p/>
     <w:sectPr>
@@ -849,6 +2302,155 @@
 <file path=word/numbering.xml><?xml version="1.0" encoding="utf-8"?>
 <w:numbering xmlns:wpc="http://schemas.microsoft.com/office/word/2010/wordprocessingCanvas" xmlns:cx="http://schemas.microsoft.com/office/drawing/2014/chartex" xmlns:cx1="http://schemas.microsoft.com/office/drawing/2015/9/8/chartex" xmlns:cx2="http://schemas.microsoft.com/office/drawing/2015/10/21/chartex" xmlns:cx3="http://schemas.microsoft.com/office/drawing/2016/5/9/chartex" xmlns:cx4="http://schemas.microsoft.com/office/drawing/2016/5/10/chartex" xmlns:cx5="http://schemas.microsoft.com/office/drawing/2016/5/11/chartex" xmlns:cx6="http://schemas.microsoft.com/office/drawing/2016/5/12/chartex" xmlns:cx7="http://schemas.microsoft.com/office/drawing/2016/5/13/chartex" xmlns:cx8="http://schemas.microsoft.com/office/drawing/2016/5/14/chartex" xmlns:mc="http://schemas.openxmlformats.org/markup-compatibility/2006" xmlns:aink="http://schemas.microsoft.com/office/drawing/2016/ink" xmlns:am3d="http://schemas.microsoft.com/office/drawing/2017/model3d" xmlns:o="urn:schemas-microsoft-com:office:office" xmlns:oel="http://schemas.microsoft.com/office/2019/extlst" xmlns:r="http://schemas.openxmlformats.org/officeDocument/2006/relationships" xmlns:m="http://schemas.openxmlformats.org/officeDocument/2006/math" xmlns:v="urn:schemas-microsoft-com:vml" xmlns:wp14="http://schemas.microsoft.com/office/word/2010/wordprocessingDrawing" xmlns:wp="http://schemas.openxmlformats.org/drawingml/2006/wordprocessingDrawing" xmlns:w10="urn:schemas-microsoft-com:office:word" xmlns:w="http://schemas.openxmlformats.org/wordprocessingml/2006/main" xmlns:w14="http://schemas.microsoft.com/office/word/2010/wordml" xmlns:w15="http://schemas.microsoft.com/office/word/2012/wordml" xmlns:w16cex="http://schemas.microsoft.com/office/word/2018/wordml/cex" xmlns:w16cid="http://schemas.microsoft.com/office/word/2016/wordml/cid" xmlns:w16="http://schemas.microsoft.com/office/word/2018/wordml" xmlns:w16sdtdh="http://schemas.microsoft.com/office/word/2020/wordml/sdtdatahash" xmlns:w16se="http://schemas.microsoft.com/office/word/2015/wordml/symex" xmlns:wpg="http://schemas.microsoft.com/office/word/2010/wordprocessingGroup" xmlns:wpi="http://schemas.microsoft.com/office/word/2010/wordprocessingInk" xmlns:wne="http://schemas.microsoft.com/office/word/2006/wordml" xmlns:wps="http://schemas.microsoft.com/office/word/2010/wordprocessingShape" mc:Ignorable="w14 w15 w16se w16cid w16 w16cex w16sdtdh wp14">
   <w:abstractNum w:abstractNumId="0" w15:restartNumberingAfterBreak="0">
+    <w:nsid w:val="23762246"/>
+    <w:multiLevelType w:val="multilevel"/>
+    <w:tmpl w:val="35A69C58"/>
+    <w:lvl w:ilvl="0">
+      <w:start w:val="1"/>
+      <w:numFmt w:val="bullet"/>
+      <w:lvlText w:val=""/>
+      <w:lvlJc w:val="left"/>
+      <w:pPr>
+        <w:tabs>
+          <w:tab w:val="num" w:pos="720"/>
+        </w:tabs>
+        <w:ind w:left="720" w:hanging="360"/>
+      </w:pPr>
+      <w:rPr>
+        <w:rFonts w:ascii="Symbol" w:hAnsi="Symbol" w:hint="default"/>
+        <w:sz w:val="20"/>
+      </w:rPr>
+    </w:lvl>
+    <w:lvl w:ilvl="1" w:tentative="1">
+      <w:start w:val="1"/>
+      <w:numFmt w:val="bullet"/>
+      <w:lvlText w:val=""/>
+      <w:lvlJc w:val="left"/>
+      <w:pPr>
+        <w:tabs>
+          <w:tab w:val="num" w:pos="1440"/>
+        </w:tabs>
+        <w:ind w:left="1440" w:hanging="360"/>
+      </w:pPr>
+      <w:rPr>
+        <w:rFonts w:ascii="Symbol" w:hAnsi="Symbol" w:hint="default"/>
+        <w:sz w:val="20"/>
+      </w:rPr>
+    </w:lvl>
+    <w:lvl w:ilvl="2" w:tentative="1">
+      <w:start w:val="1"/>
+      <w:numFmt w:val="bullet"/>
+      <w:lvlText w:val=""/>
+      <w:lvlJc w:val="left"/>
+      <w:pPr>
+        <w:tabs>
+          <w:tab w:val="num" w:pos="2160"/>
+        </w:tabs>
+        <w:ind w:left="2160" w:hanging="360"/>
+      </w:pPr>
+      <w:rPr>
+        <w:rFonts w:ascii="Symbol" w:hAnsi="Symbol" w:hint="default"/>
+        <w:sz w:val="20"/>
+      </w:rPr>
+    </w:lvl>
+    <w:lvl w:ilvl="3" w:tentative="1">
+      <w:start w:val="1"/>
+      <w:numFmt w:val="bullet"/>
+      <w:lvlText w:val=""/>
+      <w:lvlJc w:val="left"/>
+      <w:pPr>
+        <w:tabs>
+          <w:tab w:val="num" w:pos="2880"/>
+        </w:tabs>
+        <w:ind w:left="2880" w:hanging="360"/>
+      </w:pPr>
+      <w:rPr>
+        <w:rFonts w:ascii="Symbol" w:hAnsi="Symbol" w:hint="default"/>
+        <w:sz w:val="20"/>
+      </w:rPr>
+    </w:lvl>
+    <w:lvl w:ilvl="4" w:tentative="1">
+      <w:start w:val="1"/>
+      <w:numFmt w:val="bullet"/>
+      <w:lvlText w:val=""/>
+      <w:lvlJc w:val="left"/>
+      <w:pPr>
+        <w:tabs>
+          <w:tab w:val="num" w:pos="3600"/>
+        </w:tabs>
+        <w:ind w:left="3600" w:hanging="360"/>
+      </w:pPr>
+      <w:rPr>
+        <w:rFonts w:ascii="Symbol" w:hAnsi="Symbol" w:hint="default"/>
+        <w:sz w:val="20"/>
+      </w:rPr>
+    </w:lvl>
+    <w:lvl w:ilvl="5" w:tentative="1">
+      <w:start w:val="1"/>
+      <w:numFmt w:val="bullet"/>
+      <w:lvlText w:val=""/>
+      <w:lvlJc w:val="left"/>
+      <w:pPr>
+        <w:tabs>
+          <w:tab w:val="num" w:pos="4320"/>
+        </w:tabs>
+        <w:ind w:left="4320" w:hanging="360"/>
+      </w:pPr>
+      <w:rPr>
+        <w:rFonts w:ascii="Symbol" w:hAnsi="Symbol" w:hint="default"/>
+        <w:sz w:val="20"/>
+      </w:rPr>
+    </w:lvl>
+    <w:lvl w:ilvl="6" w:tentative="1">
+      <w:start w:val="1"/>
+      <w:numFmt w:val="bullet"/>
+      <w:lvlText w:val=""/>
+      <w:lvlJc w:val="left"/>
+      <w:pPr>
+        <w:tabs>
+          <w:tab w:val="num" w:pos="5040"/>
+        </w:tabs>
+        <w:ind w:left="5040" w:hanging="360"/>
+      </w:pPr>
+      <w:rPr>
+        <w:rFonts w:ascii="Symbol" w:hAnsi="Symbol" w:hint="default"/>
+        <w:sz w:val="20"/>
+      </w:rPr>
+    </w:lvl>
+    <w:lvl w:ilvl="7" w:tentative="1">
+      <w:start w:val="1"/>
+      <w:numFmt w:val="bullet"/>
+      <w:lvlText w:val=""/>
+      <w:lvlJc w:val="left"/>
+      <w:pPr>
+        <w:tabs>
+          <w:tab w:val="num" w:pos="5760"/>
+        </w:tabs>
+        <w:ind w:left="5760" w:hanging="360"/>
+      </w:pPr>
+      <w:rPr>
+        <w:rFonts w:ascii="Symbol" w:hAnsi="Symbol" w:hint="default"/>
+        <w:sz w:val="20"/>
+      </w:rPr>
+    </w:lvl>
+    <w:lvl w:ilvl="8" w:tentative="1">
+      <w:start w:val="1"/>
+      <w:numFmt w:val="bullet"/>
+      <w:lvlText w:val=""/>
+      <w:lvlJc w:val="left"/>
+      <w:pPr>
+        <w:tabs>
+          <w:tab w:val="num" w:pos="6480"/>
+        </w:tabs>
+        <w:ind w:left="6480" w:hanging="360"/>
+      </w:pPr>
+      <w:rPr>
+        <w:rFonts w:ascii="Symbol" w:hAnsi="Symbol" w:hint="default"/>
+        <w:sz w:val="20"/>
+      </w:rPr>
+    </w:lvl>
+  </w:abstractNum>
+  <w:abstractNum w:abstractNumId="1" w15:restartNumberingAfterBreak="0">
     <w:nsid w:val="288D5E58"/>
     <w:multiLevelType w:val="multilevel"/>
     <w:tmpl w:val="5F409D52"/>
@@ -997,7 +2599,156 @@
       </w:rPr>
     </w:lvl>
   </w:abstractNum>
-  <w:abstractNum w:abstractNumId="1" w15:restartNumberingAfterBreak="0">
+  <w:abstractNum w:abstractNumId="2" w15:restartNumberingAfterBreak="0">
+    <w:nsid w:val="38554118"/>
+    <w:multiLevelType w:val="multilevel"/>
+    <w:tmpl w:val="F1502380"/>
+    <w:lvl w:ilvl="0">
+      <w:start w:val="1"/>
+      <w:numFmt w:val="bullet"/>
+      <w:lvlText w:val=""/>
+      <w:lvlJc w:val="left"/>
+      <w:pPr>
+        <w:tabs>
+          <w:tab w:val="num" w:pos="720"/>
+        </w:tabs>
+        <w:ind w:left="720" w:hanging="360"/>
+      </w:pPr>
+      <w:rPr>
+        <w:rFonts w:ascii="Symbol" w:hAnsi="Symbol" w:hint="default"/>
+        <w:sz w:val="20"/>
+      </w:rPr>
+    </w:lvl>
+    <w:lvl w:ilvl="1" w:tentative="1">
+      <w:start w:val="1"/>
+      <w:numFmt w:val="bullet"/>
+      <w:lvlText w:val=""/>
+      <w:lvlJc w:val="left"/>
+      <w:pPr>
+        <w:tabs>
+          <w:tab w:val="num" w:pos="1440"/>
+        </w:tabs>
+        <w:ind w:left="1440" w:hanging="360"/>
+      </w:pPr>
+      <w:rPr>
+        <w:rFonts w:ascii="Symbol" w:hAnsi="Symbol" w:hint="default"/>
+        <w:sz w:val="20"/>
+      </w:rPr>
+    </w:lvl>
+    <w:lvl w:ilvl="2" w:tentative="1">
+      <w:start w:val="1"/>
+      <w:numFmt w:val="bullet"/>
+      <w:lvlText w:val=""/>
+      <w:lvlJc w:val="left"/>
+      <w:pPr>
+        <w:tabs>
+          <w:tab w:val="num" w:pos="2160"/>
+        </w:tabs>
+        <w:ind w:left="2160" w:hanging="360"/>
+      </w:pPr>
+      <w:rPr>
+        <w:rFonts w:ascii="Symbol" w:hAnsi="Symbol" w:hint="default"/>
+        <w:sz w:val="20"/>
+      </w:rPr>
+    </w:lvl>
+    <w:lvl w:ilvl="3" w:tentative="1">
+      <w:start w:val="1"/>
+      <w:numFmt w:val="bullet"/>
+      <w:lvlText w:val=""/>
+      <w:lvlJc w:val="left"/>
+      <w:pPr>
+        <w:tabs>
+          <w:tab w:val="num" w:pos="2880"/>
+        </w:tabs>
+        <w:ind w:left="2880" w:hanging="360"/>
+      </w:pPr>
+      <w:rPr>
+        <w:rFonts w:ascii="Symbol" w:hAnsi="Symbol" w:hint="default"/>
+        <w:sz w:val="20"/>
+      </w:rPr>
+    </w:lvl>
+    <w:lvl w:ilvl="4" w:tentative="1">
+      <w:start w:val="1"/>
+      <w:numFmt w:val="bullet"/>
+      <w:lvlText w:val=""/>
+      <w:lvlJc w:val="left"/>
+      <w:pPr>
+        <w:tabs>
+          <w:tab w:val="num" w:pos="3600"/>
+        </w:tabs>
+        <w:ind w:left="3600" w:hanging="360"/>
+      </w:pPr>
+      <w:rPr>
+        <w:rFonts w:ascii="Symbol" w:hAnsi="Symbol" w:hint="default"/>
+        <w:sz w:val="20"/>
+      </w:rPr>
+    </w:lvl>
+    <w:lvl w:ilvl="5" w:tentative="1">
+      <w:start w:val="1"/>
+      <w:numFmt w:val="bullet"/>
+      <w:lvlText w:val=""/>
+      <w:lvlJc w:val="left"/>
+      <w:pPr>
+        <w:tabs>
+          <w:tab w:val="num" w:pos="4320"/>
+        </w:tabs>
+        <w:ind w:left="4320" w:hanging="360"/>
+      </w:pPr>
+      <w:rPr>
+        <w:rFonts w:ascii="Symbol" w:hAnsi="Symbol" w:hint="default"/>
+        <w:sz w:val="20"/>
+      </w:rPr>
+    </w:lvl>
+    <w:lvl w:ilvl="6" w:tentative="1">
+      <w:start w:val="1"/>
+      <w:numFmt w:val="bullet"/>
+      <w:lvlText w:val=""/>
+      <w:lvlJc w:val="left"/>
+      <w:pPr>
+        <w:tabs>
+          <w:tab w:val="num" w:pos="5040"/>
+        </w:tabs>
+        <w:ind w:left="5040" w:hanging="360"/>
+      </w:pPr>
+      <w:rPr>
+        <w:rFonts w:ascii="Symbol" w:hAnsi="Symbol" w:hint="default"/>
+        <w:sz w:val="20"/>
+      </w:rPr>
+    </w:lvl>
+    <w:lvl w:ilvl="7" w:tentative="1">
+      <w:start w:val="1"/>
+      <w:numFmt w:val="bullet"/>
+      <w:lvlText w:val=""/>
+      <w:lvlJc w:val="left"/>
+      <w:pPr>
+        <w:tabs>
+          <w:tab w:val="num" w:pos="5760"/>
+        </w:tabs>
+        <w:ind w:left="5760" w:hanging="360"/>
+      </w:pPr>
+      <w:rPr>
+        <w:rFonts w:ascii="Symbol" w:hAnsi="Symbol" w:hint="default"/>
+        <w:sz w:val="20"/>
+      </w:rPr>
+    </w:lvl>
+    <w:lvl w:ilvl="8" w:tentative="1">
+      <w:start w:val="1"/>
+      <w:numFmt w:val="bullet"/>
+      <w:lvlText w:val=""/>
+      <w:lvlJc w:val="left"/>
+      <w:pPr>
+        <w:tabs>
+          <w:tab w:val="num" w:pos="6480"/>
+        </w:tabs>
+        <w:ind w:left="6480" w:hanging="360"/>
+      </w:pPr>
+      <w:rPr>
+        <w:rFonts w:ascii="Symbol" w:hAnsi="Symbol" w:hint="default"/>
+        <w:sz w:val="20"/>
+      </w:rPr>
+    </w:lvl>
+  </w:abstractNum>
+  <w:abstractNum w:abstractNumId="3" w15:restartNumberingAfterBreak="0">
     <w:nsid w:val="445A6B40"/>
     <w:multiLevelType w:val="multilevel"/>
     <w:tmpl w:val="6560B046"/>
@@ -1146,7 +2897,7 @@
       </w:rPr>
     </w:lvl>
   </w:abstractNum>
-  <w:abstractNum w:abstractNumId="2" w15:restartNumberingAfterBreak="0">
+  <w:abstractNum w:abstractNumId="4" w15:restartNumberingAfterBreak="0">
     <w:nsid w:val="5A1D65A4"/>
     <w:multiLevelType w:val="multilevel"/>
     <w:tmpl w:val="15FCD74C"/>
@@ -1295,7 +3046,7 @@
       </w:rPr>
     </w:lvl>
   </w:abstractNum>
-  <w:abstractNum w:abstractNumId="3" w15:restartNumberingAfterBreak="0">
+  <w:abstractNum w:abstractNumId="5" w15:restartNumberingAfterBreak="0">
     <w:nsid w:val="68486BF7"/>
     <w:multiLevelType w:val="multilevel"/>
     <w:tmpl w:val="5F081502"/>
@@ -1445,16 +3196,22 @@
     </w:lvl>
   </w:abstractNum>
   <w:num w:numId="1" w16cid:durableId="438452581">
+    <w:abstractNumId w:val="4"/>
+  </w:num>
+  <w:num w:numId="2" w16cid:durableId="1430349758">
+    <w:abstractNumId w:val="3"/>
+  </w:num>
+  <w:num w:numId="3" w16cid:durableId="685906553">
+    <w:abstractNumId w:val="1"/>
+  </w:num>
+  <w:num w:numId="4" w16cid:durableId="1922058838">
+    <w:abstractNumId w:val="5"/>
+  </w:num>
+  <w:num w:numId="5" w16cid:durableId="245964757">
     <w:abstractNumId w:val="2"/>
   </w:num>
-  <w:num w:numId="2" w16cid:durableId="1430349758">
-    <w:abstractNumId w:val="1"/>
-  </w:num>
-  <w:num w:numId="3" w16cid:durableId="685906553">
+  <w:num w:numId="6" w16cid:durableId="1943419351">
     <w:abstractNumId w:val="0"/>
-  </w:num>
-  <w:num w:numId="4" w16cid:durableId="1922058838">
-    <w:abstractNumId w:val="3"/>
   </w:num>
 </w:numbering>
 </file>
@@ -1878,6 +3635,52 @@
       <w:szCs w:val="48"/>
     </w:rPr>
   </w:style>
+  <w:style w:type="paragraph" w:styleId="Heading2">
+    <w:name w:val="heading 2"/>
+    <w:basedOn w:val="Normal"/>
+    <w:next w:val="Normal"/>
+    <w:link w:val="Heading2Char"/>
+    <w:uiPriority w:val="9"/>
+    <w:semiHidden/>
+    <w:unhideWhenUsed/>
+    <w:qFormat/>
+    <w:rsid w:val="00305D06"/>
+    <w:pPr>
+      <w:keepNext/>
+      <w:keepLines/>
+      <w:spacing w:before="40" w:after="0"/>
+      <w:outlineLvl w:val="1"/>
+    </w:pPr>
+    <w:rPr>
+      <w:rFonts w:asciiTheme="majorHAnsi" w:eastAsiaTheme="majorEastAsia" w:hAnsiTheme="majorHAnsi" w:cstheme="majorBidi"/>
+      <w:color w:val="2F5496" w:themeColor="accent1" w:themeShade="BF"/>
+      <w:sz w:val="26"/>
+      <w:szCs w:val="26"/>
+    </w:rPr>
+  </w:style>
+  <w:style w:type="paragraph" w:styleId="Heading3">
+    <w:name w:val="heading 3"/>
+    <w:basedOn w:val="Normal"/>
+    <w:next w:val="Normal"/>
+    <w:link w:val="Heading3Char"/>
+    <w:uiPriority w:val="9"/>
+    <w:semiHidden/>
+    <w:unhideWhenUsed/>
+    <w:qFormat/>
+    <w:rsid w:val="00305D06"/>
+    <w:pPr>
+      <w:keepNext/>
+      <w:keepLines/>
+      <w:spacing w:before="40" w:after="0"/>
+      <w:outlineLvl w:val="2"/>
+    </w:pPr>
+    <w:rPr>
+      <w:rFonts w:asciiTheme="majorHAnsi" w:eastAsiaTheme="majorEastAsia" w:hAnsiTheme="majorHAnsi" w:cstheme="majorBidi"/>
+      <w:color w:val="1F3763" w:themeColor="accent1" w:themeShade="7F"/>
+      <w:sz w:val="24"/>
+      <w:szCs w:val="24"/>
+    </w:rPr>
+  </w:style>
   <w:style w:type="character" w:default="1" w:styleId="DefaultParagraphFont">
     <w:name w:val="Default Paragraph Font"/>
     <w:uiPriority w:val="1"/>
@@ -1948,7 +3751,60 @@
       <w:u w:val="single"/>
     </w:rPr>
   </w:style>
+  <w:style w:type="character" w:customStyle="1" w:styleId="Heading2Char">
+    <w:name w:val="Heading 2 Char"/>
+    <w:basedOn w:val="DefaultParagraphFont"/>
+    <w:link w:val="Heading2"/>
+    <w:uiPriority w:val="9"/>
+    <w:semiHidden/>
+    <w:rsid w:val="00305D06"/>
+    <w:rPr>
+      <w:rFonts w:asciiTheme="majorHAnsi" w:eastAsiaTheme="majorEastAsia" w:hAnsiTheme="majorHAnsi" w:cstheme="majorBidi"/>
+      <w:color w:val="2F5496" w:themeColor="accent1" w:themeShade="BF"/>
+      <w:sz w:val="26"/>
+      <w:szCs w:val="26"/>
+    </w:rPr>
+  </w:style>
+  <w:style w:type="character" w:customStyle="1" w:styleId="Heading3Char">
+    <w:name w:val="Heading 3 Char"/>
+    <w:basedOn w:val="DefaultParagraphFont"/>
+    <w:link w:val="Heading3"/>
+    <w:uiPriority w:val="9"/>
+    <w:semiHidden/>
+    <w:rsid w:val="00305D06"/>
+    <w:rPr>
+      <w:rFonts w:asciiTheme="majorHAnsi" w:eastAsiaTheme="majorEastAsia" w:hAnsiTheme="majorHAnsi" w:cstheme="majorBidi"/>
+      <w:color w:val="1F3763" w:themeColor="accent1" w:themeShade="7F"/>
+      <w:sz w:val="24"/>
+      <w:szCs w:val="24"/>
+    </w:rPr>
+  </w:style>
+  <w:style w:type="character" w:styleId="HTMLVariable">
+    <w:name w:val="HTML Variable"/>
+    <w:basedOn w:val="DefaultParagraphFont"/>
+    <w:uiPriority w:val="99"/>
+    <w:semiHidden/>
+    <w:unhideWhenUsed/>
+    <w:rsid w:val="00305D06"/>
+    <w:rPr>
+      <w:i/>
+      <w:iCs/>
+    </w:rPr>
+  </w:style>
+  <w:style w:type="character" w:customStyle="1" w:styleId="mtk1">
+    <w:name w:val="mtk1"/>
+    <w:basedOn w:val="DefaultParagraphFont"/>
+    <w:rsid w:val="00305D06"/>
+  </w:style>
 </w:styles>
+</file>
+
+<file path=word/activeX/activeX1.xml><?xml version="1.0" encoding="utf-8"?>
+<ax:ocx xmlns:ax="http://schemas.microsoft.com/office/2006/activeX" xmlns:r="http://schemas.openxmlformats.org/officeDocument/2006/relationships" ax:classid="{5512D124-5CC6-11CF-8D67-00AA00BDCE1D}" ax:persistence="persistStream" r:id="rId1"/>
+</file>
+
+<file path=word/activeX/activeX2.xml><?xml version="1.0" encoding="utf-8"?>
+<ax:ocx xmlns:ax="http://schemas.microsoft.com/office/2006/activeX" xmlns:r="http://schemas.openxmlformats.org/officeDocument/2006/relationships" ax:classid="{5512D11A-5CC6-11CF-8D67-00AA00BDCE1D}" ax:persistence="persistStream" r:id="rId1"/>
 </file>
 
 <file path=word/theme/theme1.xml><?xml version="1.0" encoding="utf-8"?>

--- a/notes.docx
+++ b/notes.docx
@@ -2288,6 +2288,192 @@
         <w:t xml:space="preserve"> -m alpha -v </w:t>
       </w:r>
     </w:p>
+    <w:p>
+      <w:pPr>
+        <w:pStyle w:val="Heading1"/>
+        <w:shd w:val="clear" w:color="auto" w:fill="FFFFFF"/>
+        <w:spacing w:before="0" w:beforeAutospacing="0" w:after="0" w:afterAutospacing="0"/>
+        <w:rPr>
+          <w:rFonts w:ascii="Source Sans Pro" w:hAnsi="Source Sans Pro" w:cs="Helvetica"/>
+          <w:b w:val="0"/>
+          <w:bCs w:val="0"/>
+          <w:color w:val="1F1F1F"/>
+          <w:spacing w:val="-2"/>
+        </w:rPr>
+      </w:pPr>
+      <w:r>
+        <w:rPr>
+          <w:rFonts w:ascii="Source Sans Pro" w:hAnsi="Source Sans Pro" w:cs="Helvetica"/>
+          <w:b w:val="0"/>
+          <w:bCs w:val="0"/>
+          <w:color w:val="1F1F1F"/>
+          <w:spacing w:val="-2"/>
+        </w:rPr>
+        <w:t>Additional resources</w:t>
+      </w:r>
+    </w:p>
+    <w:p>
+      <w:pPr>
+        <w:pStyle w:val="NormalWeb"/>
+        <w:shd w:val="clear" w:color="auto" w:fill="FFFFFF"/>
+        <w:spacing w:before="0" w:beforeAutospacing="0" w:after="240" w:afterAutospacing="0"/>
+        <w:rPr>
+          <w:rFonts w:ascii="Source Sans Pro" w:hAnsi="Source Sans Pro" w:cs="Helvetica"/>
+          <w:color w:val="1F1F1F"/>
+          <w:sz w:val="21"/>
+          <w:szCs w:val="21"/>
+        </w:rPr>
+      </w:pPr>
+      <w:r>
+        <w:rPr>
+          <w:rFonts w:ascii="Source Sans Pro" w:hAnsi="Source Sans Pro" w:cs="Helvetica"/>
+          <w:color w:val="1F1F1F"/>
+          <w:sz w:val="21"/>
+          <w:szCs w:val="21"/>
+        </w:rPr>
+        <w:t>The following resources will be helpful as additional references in dealing with different concepts related to the topics we have covered in this module.</w:t>
+      </w:r>
+    </w:p>
+    <w:p>
+      <w:pPr>
+        <w:pStyle w:val="NormalWeb"/>
+        <w:numPr>
+          <w:ilvl w:val="0"/>
+          <w:numId w:val="7"/>
+        </w:numPr>
+        <w:shd w:val="clear" w:color="auto" w:fill="FFFFFF"/>
+        <w:spacing w:before="0" w:beforeAutospacing="0" w:after="0" w:afterAutospacing="0"/>
+        <w:rPr>
+          <w:rFonts w:ascii="Source Sans Pro" w:hAnsi="Source Sans Pro" w:cs="Helvetica"/>
+          <w:color w:val="1F1F1F"/>
+          <w:sz w:val="21"/>
+          <w:szCs w:val="21"/>
+        </w:rPr>
+      </w:pPr>
+      <w:hyperlink r:id="rId29" w:tgtFrame="_blank" w:history="1">
+        <w:r>
+          <w:rPr>
+            <w:rStyle w:val="Hyperlink"/>
+            <w:rFonts w:ascii="Source Sans Pro" w:eastAsiaTheme="majorEastAsia" w:hAnsi="Source Sans Pro" w:cs="Helvetica"/>
+            <w:color w:val="0056D2"/>
+            <w:sz w:val="21"/>
+            <w:szCs w:val="21"/>
+          </w:rPr>
+          <w:t>Test-Driven Development</w:t>
+        </w:r>
+      </w:hyperlink>
+    </w:p>
+    <w:p>
+      <w:pPr>
+        <w:pStyle w:val="NormalWeb"/>
+        <w:numPr>
+          <w:ilvl w:val="0"/>
+          <w:numId w:val="7"/>
+        </w:numPr>
+        <w:shd w:val="clear" w:color="auto" w:fill="FFFFFF"/>
+        <w:spacing w:before="0" w:beforeAutospacing="0" w:after="0" w:afterAutospacing="0"/>
+        <w:rPr>
+          <w:rFonts w:ascii="Source Sans Pro" w:hAnsi="Source Sans Pro" w:cs="Helvetica"/>
+          <w:color w:val="1F1F1F"/>
+          <w:sz w:val="21"/>
+          <w:szCs w:val="21"/>
+        </w:rPr>
+      </w:pPr>
+      <w:hyperlink r:id="rId30" w:tgtFrame="_blank" w:history="1">
+        <w:r>
+          <w:rPr>
+            <w:rStyle w:val="Hyperlink"/>
+            <w:rFonts w:ascii="Source Sans Pro" w:eastAsiaTheme="majorEastAsia" w:hAnsi="Source Sans Pro" w:cs="Helvetica"/>
+            <w:color w:val="0056D2"/>
+            <w:sz w:val="21"/>
+            <w:szCs w:val="21"/>
+          </w:rPr>
+          <w:t xml:space="preserve">Test-driven Development with </w:t>
+        </w:r>
+        <w:proofErr w:type="spellStart"/>
+        <w:r>
+          <w:rPr>
+            <w:rStyle w:val="Hyperlink"/>
+            <w:rFonts w:ascii="Source Sans Pro" w:eastAsiaTheme="majorEastAsia" w:hAnsi="Source Sans Pro" w:cs="Helvetica"/>
+            <w:color w:val="0056D2"/>
+            <w:sz w:val="21"/>
+            <w:szCs w:val="21"/>
+          </w:rPr>
+          <w:t>PyTest</w:t>
+        </w:r>
+        <w:proofErr w:type="spellEnd"/>
+      </w:hyperlink>
+    </w:p>
+    <w:p>
+      <w:pPr>
+        <w:pStyle w:val="NormalWeb"/>
+        <w:numPr>
+          <w:ilvl w:val="0"/>
+          <w:numId w:val="7"/>
+        </w:numPr>
+        <w:shd w:val="clear" w:color="auto" w:fill="FFFFFF"/>
+        <w:spacing w:before="0" w:beforeAutospacing="0" w:after="0" w:afterAutospacing="0"/>
+        <w:rPr>
+          <w:rFonts w:ascii="Source Sans Pro" w:hAnsi="Source Sans Pro" w:cs="Helvetica"/>
+          <w:color w:val="1F1F1F"/>
+          <w:sz w:val="21"/>
+          <w:szCs w:val="21"/>
+        </w:rPr>
+      </w:pPr>
+      <w:hyperlink r:id="rId31" w:tgtFrame="_blank" w:history="1">
+        <w:proofErr w:type="spellStart"/>
+        <w:r>
+          <w:rPr>
+            <w:rStyle w:val="Hyperlink"/>
+            <w:rFonts w:ascii="Source Sans Pro" w:eastAsiaTheme="majorEastAsia" w:hAnsi="Source Sans Pro" w:cs="Helvetica"/>
+            <w:color w:val="0056D2"/>
+            <w:sz w:val="21"/>
+            <w:szCs w:val="21"/>
+          </w:rPr>
+          <w:t>PyTest</w:t>
+        </w:r>
+        <w:proofErr w:type="spellEnd"/>
+        <w:r>
+          <w:rPr>
+            <w:rStyle w:val="Hyperlink"/>
+            <w:rFonts w:ascii="Source Sans Pro" w:eastAsiaTheme="majorEastAsia" w:hAnsi="Source Sans Pro" w:cs="Helvetica"/>
+            <w:color w:val="0056D2"/>
+            <w:sz w:val="21"/>
+            <w:szCs w:val="21"/>
+          </w:rPr>
+          <w:t xml:space="preserve"> Official website</w:t>
+        </w:r>
+      </w:hyperlink>
+    </w:p>
+    <w:p>
+      <w:pPr>
+        <w:pStyle w:val="NormalWeb"/>
+        <w:numPr>
+          <w:ilvl w:val="0"/>
+          <w:numId w:val="7"/>
+        </w:numPr>
+        <w:shd w:val="clear" w:color="auto" w:fill="FFFFFF"/>
+        <w:spacing w:before="0" w:beforeAutospacing="0" w:after="0" w:afterAutospacing="0"/>
+        <w:rPr>
+          <w:rFonts w:ascii="Source Sans Pro" w:hAnsi="Source Sans Pro" w:cs="Helvetica"/>
+          <w:color w:val="1F1F1F"/>
+          <w:sz w:val="21"/>
+          <w:szCs w:val="21"/>
+        </w:rPr>
+      </w:pPr>
+      <w:hyperlink r:id="rId32" w:tgtFrame="_blank" w:history="1">
+        <w:r>
+          <w:rPr>
+            <w:rStyle w:val="Hyperlink"/>
+            <w:rFonts w:ascii="Source Sans Pro" w:eastAsiaTheme="majorEastAsia" w:hAnsi="Source Sans Pro" w:cs="Helvetica"/>
+            <w:color w:val="0056D2"/>
+            <w:sz w:val="21"/>
+            <w:szCs w:val="21"/>
+          </w:rPr>
+          <w:t>Test automation packages in Python</w:t>
+        </w:r>
+      </w:hyperlink>
+    </w:p>
     <w:p/>
     <w:sectPr>
       <w:pgSz w:w="12240" w:h="15840"/>
@@ -2302,6 +2488,155 @@
 <file path=word/numbering.xml><?xml version="1.0" encoding="utf-8"?>
 <w:numbering xmlns:wpc="http://schemas.microsoft.com/office/word/2010/wordprocessingCanvas" xmlns:cx="http://schemas.microsoft.com/office/drawing/2014/chartex" xmlns:cx1="http://schemas.microsoft.com/office/drawing/2015/9/8/chartex" xmlns:cx2="http://schemas.microsoft.com/office/drawing/2015/10/21/chartex" xmlns:cx3="http://schemas.microsoft.com/office/drawing/2016/5/9/chartex" xmlns:cx4="http://schemas.microsoft.com/office/drawing/2016/5/10/chartex" xmlns:cx5="http://schemas.microsoft.com/office/drawing/2016/5/11/chartex" xmlns:cx6="http://schemas.microsoft.com/office/drawing/2016/5/12/chartex" xmlns:cx7="http://schemas.microsoft.com/office/drawing/2016/5/13/chartex" xmlns:cx8="http://schemas.microsoft.com/office/drawing/2016/5/14/chartex" xmlns:mc="http://schemas.openxmlformats.org/markup-compatibility/2006" xmlns:aink="http://schemas.microsoft.com/office/drawing/2016/ink" xmlns:am3d="http://schemas.microsoft.com/office/drawing/2017/model3d" xmlns:o="urn:schemas-microsoft-com:office:office" xmlns:oel="http://schemas.microsoft.com/office/2019/extlst" xmlns:r="http://schemas.openxmlformats.org/officeDocument/2006/relationships" xmlns:m="http://schemas.openxmlformats.org/officeDocument/2006/math" xmlns:v="urn:schemas-microsoft-com:vml" xmlns:wp14="http://schemas.microsoft.com/office/word/2010/wordprocessingDrawing" xmlns:wp="http://schemas.openxmlformats.org/drawingml/2006/wordprocessingDrawing" xmlns:w10="urn:schemas-microsoft-com:office:word" xmlns:w="http://schemas.openxmlformats.org/wordprocessingml/2006/main" xmlns:w14="http://schemas.microsoft.com/office/word/2010/wordml" xmlns:w15="http://schemas.microsoft.com/office/word/2012/wordml" xmlns:w16cex="http://schemas.microsoft.com/office/word/2018/wordml/cex" xmlns:w16cid="http://schemas.microsoft.com/office/word/2016/wordml/cid" xmlns:w16="http://schemas.microsoft.com/office/word/2018/wordml" xmlns:w16sdtdh="http://schemas.microsoft.com/office/word/2020/wordml/sdtdatahash" xmlns:w16se="http://schemas.microsoft.com/office/word/2015/wordml/symex" xmlns:wpg="http://schemas.microsoft.com/office/word/2010/wordprocessingGroup" xmlns:wpi="http://schemas.microsoft.com/office/word/2010/wordprocessingInk" xmlns:wne="http://schemas.microsoft.com/office/word/2006/wordml" xmlns:wps="http://schemas.microsoft.com/office/word/2010/wordprocessingShape" mc:Ignorable="w14 w15 w16se w16cid w16 w16cex w16sdtdh wp14">
   <w:abstractNum w:abstractNumId="0" w15:restartNumberingAfterBreak="0">
+    <w:nsid w:val="05456754"/>
+    <w:multiLevelType w:val="multilevel"/>
+    <w:tmpl w:val="928EFABA"/>
+    <w:lvl w:ilvl="0">
+      <w:start w:val="1"/>
+      <w:numFmt w:val="bullet"/>
+      <w:lvlText w:val=""/>
+      <w:lvlJc w:val="left"/>
+      <w:pPr>
+        <w:tabs>
+          <w:tab w:val="num" w:pos="720"/>
+        </w:tabs>
+        <w:ind w:left="720" w:hanging="360"/>
+      </w:pPr>
+      <w:rPr>
+        <w:rFonts w:ascii="Symbol" w:hAnsi="Symbol" w:hint="default"/>
+        <w:sz w:val="20"/>
+      </w:rPr>
+    </w:lvl>
+    <w:lvl w:ilvl="1" w:tentative="1">
+      <w:start w:val="1"/>
+      <w:numFmt w:val="bullet"/>
+      <w:lvlText w:val=""/>
+      <w:lvlJc w:val="left"/>
+      <w:pPr>
+        <w:tabs>
+          <w:tab w:val="num" w:pos="1440"/>
+        </w:tabs>
+        <w:ind w:left="1440" w:hanging="360"/>
+      </w:pPr>
+      <w:rPr>
+        <w:rFonts w:ascii="Symbol" w:hAnsi="Symbol" w:hint="default"/>
+        <w:sz w:val="20"/>
+      </w:rPr>
+    </w:lvl>
+    <w:lvl w:ilvl="2" w:tentative="1">
+      <w:start w:val="1"/>
+      <w:numFmt w:val="bullet"/>
+      <w:lvlText w:val=""/>
+      <w:lvlJc w:val="left"/>
+      <w:pPr>
+        <w:tabs>
+          <w:tab w:val="num" w:pos="2160"/>
+        </w:tabs>
+        <w:ind w:left="2160" w:hanging="360"/>
+      </w:pPr>
+      <w:rPr>
+        <w:rFonts w:ascii="Symbol" w:hAnsi="Symbol" w:hint="default"/>
+        <w:sz w:val="20"/>
+      </w:rPr>
+    </w:lvl>
+    <w:lvl w:ilvl="3" w:tentative="1">
+      <w:start w:val="1"/>
+      <w:numFmt w:val="bullet"/>
+      <w:lvlText w:val=""/>
+      <w:lvlJc w:val="left"/>
+      <w:pPr>
+        <w:tabs>
+          <w:tab w:val="num" w:pos="2880"/>
+        </w:tabs>
+        <w:ind w:left="2880" w:hanging="360"/>
+      </w:pPr>
+      <w:rPr>
+        <w:rFonts w:ascii="Symbol" w:hAnsi="Symbol" w:hint="default"/>
+        <w:sz w:val="20"/>
+      </w:rPr>
+    </w:lvl>
+    <w:lvl w:ilvl="4" w:tentative="1">
+      <w:start w:val="1"/>
+      <w:numFmt w:val="bullet"/>
+      <w:lvlText w:val=""/>
+      <w:lvlJc w:val="left"/>
+      <w:pPr>
+        <w:tabs>
+          <w:tab w:val="num" w:pos="3600"/>
+        </w:tabs>
+        <w:ind w:left="3600" w:hanging="360"/>
+      </w:pPr>
+      <w:rPr>
+        <w:rFonts w:ascii="Symbol" w:hAnsi="Symbol" w:hint="default"/>
+        <w:sz w:val="20"/>
+      </w:rPr>
+    </w:lvl>
+    <w:lvl w:ilvl="5" w:tentative="1">
+      <w:start w:val="1"/>
+      <w:numFmt w:val="bullet"/>
+      <w:lvlText w:val=""/>
+      <w:lvlJc w:val="left"/>
+      <w:pPr>
+        <w:tabs>
+          <w:tab w:val="num" w:pos="4320"/>
+        </w:tabs>
+        <w:ind w:left="4320" w:hanging="360"/>
+      </w:pPr>
+      <w:rPr>
+        <w:rFonts w:ascii="Symbol" w:hAnsi="Symbol" w:hint="default"/>
+        <w:sz w:val="20"/>
+      </w:rPr>
+    </w:lvl>
+    <w:lvl w:ilvl="6" w:tentative="1">
+      <w:start w:val="1"/>
+      <w:numFmt w:val="bullet"/>
+      <w:lvlText w:val=""/>
+      <w:lvlJc w:val="left"/>
+      <w:pPr>
+        <w:tabs>
+          <w:tab w:val="num" w:pos="5040"/>
+        </w:tabs>
+        <w:ind w:left="5040" w:hanging="360"/>
+      </w:pPr>
+      <w:rPr>
+        <w:rFonts w:ascii="Symbol" w:hAnsi="Symbol" w:hint="default"/>
+        <w:sz w:val="20"/>
+      </w:rPr>
+    </w:lvl>
+    <w:lvl w:ilvl="7" w:tentative="1">
+      <w:start w:val="1"/>
+      <w:numFmt w:val="bullet"/>
+      <w:lvlText w:val=""/>
+      <w:lvlJc w:val="left"/>
+      <w:pPr>
+        <w:tabs>
+          <w:tab w:val="num" w:pos="5760"/>
+        </w:tabs>
+        <w:ind w:left="5760" w:hanging="360"/>
+      </w:pPr>
+      <w:rPr>
+        <w:rFonts w:ascii="Symbol" w:hAnsi="Symbol" w:hint="default"/>
+        <w:sz w:val="20"/>
+      </w:rPr>
+    </w:lvl>
+    <w:lvl w:ilvl="8" w:tentative="1">
+      <w:start w:val="1"/>
+      <w:numFmt w:val="bullet"/>
+      <w:lvlText w:val=""/>
+      <w:lvlJc w:val="left"/>
+      <w:pPr>
+        <w:tabs>
+          <w:tab w:val="num" w:pos="6480"/>
+        </w:tabs>
+        <w:ind w:left="6480" w:hanging="360"/>
+      </w:pPr>
+      <w:rPr>
+        <w:rFonts w:ascii="Symbol" w:hAnsi="Symbol" w:hint="default"/>
+        <w:sz w:val="20"/>
+      </w:rPr>
+    </w:lvl>
+  </w:abstractNum>
+  <w:abstractNum w:abstractNumId="1" w15:restartNumberingAfterBreak="0">
     <w:nsid w:val="23762246"/>
     <w:multiLevelType w:val="multilevel"/>
     <w:tmpl w:val="35A69C58"/>
@@ -2450,7 +2785,7 @@
       </w:rPr>
     </w:lvl>
   </w:abstractNum>
-  <w:abstractNum w:abstractNumId="1" w15:restartNumberingAfterBreak="0">
+  <w:abstractNum w:abstractNumId="2" w15:restartNumberingAfterBreak="0">
     <w:nsid w:val="288D5E58"/>
     <w:multiLevelType w:val="multilevel"/>
     <w:tmpl w:val="5F409D52"/>
@@ -2599,7 +2934,7 @@
       </w:rPr>
     </w:lvl>
   </w:abstractNum>
-  <w:abstractNum w:abstractNumId="2" w15:restartNumberingAfterBreak="0">
+  <w:abstractNum w:abstractNumId="3" w15:restartNumberingAfterBreak="0">
     <w:nsid w:val="38554118"/>
     <w:multiLevelType w:val="multilevel"/>
     <w:tmpl w:val="F1502380"/>
@@ -2748,7 +3083,7 @@
       </w:rPr>
     </w:lvl>
   </w:abstractNum>
-  <w:abstractNum w:abstractNumId="3" w15:restartNumberingAfterBreak="0">
+  <w:abstractNum w:abstractNumId="4" w15:restartNumberingAfterBreak="0">
     <w:nsid w:val="445A6B40"/>
     <w:multiLevelType w:val="multilevel"/>
     <w:tmpl w:val="6560B046"/>
@@ -2897,7 +3232,7 @@
       </w:rPr>
     </w:lvl>
   </w:abstractNum>
-  <w:abstractNum w:abstractNumId="4" w15:restartNumberingAfterBreak="0">
+  <w:abstractNum w:abstractNumId="5" w15:restartNumberingAfterBreak="0">
     <w:nsid w:val="5A1D65A4"/>
     <w:multiLevelType w:val="multilevel"/>
     <w:tmpl w:val="15FCD74C"/>
@@ -3046,7 +3381,7 @@
       </w:rPr>
     </w:lvl>
   </w:abstractNum>
-  <w:abstractNum w:abstractNumId="5" w15:restartNumberingAfterBreak="0">
+  <w:abstractNum w:abstractNumId="6" w15:restartNumberingAfterBreak="0">
     <w:nsid w:val="68486BF7"/>
     <w:multiLevelType w:val="multilevel"/>
     <w:tmpl w:val="5F081502"/>
@@ -3196,21 +3531,24 @@
     </w:lvl>
   </w:abstractNum>
   <w:num w:numId="1" w16cid:durableId="438452581">
+    <w:abstractNumId w:val="5"/>
+  </w:num>
+  <w:num w:numId="2" w16cid:durableId="1430349758">
     <w:abstractNumId w:val="4"/>
   </w:num>
-  <w:num w:numId="2" w16cid:durableId="1430349758">
+  <w:num w:numId="3" w16cid:durableId="685906553">
+    <w:abstractNumId w:val="2"/>
+  </w:num>
+  <w:num w:numId="4" w16cid:durableId="1922058838">
+    <w:abstractNumId w:val="6"/>
+  </w:num>
+  <w:num w:numId="5" w16cid:durableId="245964757">
     <w:abstractNumId w:val="3"/>
   </w:num>
-  <w:num w:numId="3" w16cid:durableId="685906553">
+  <w:num w:numId="6" w16cid:durableId="1943419351">
     <w:abstractNumId w:val="1"/>
   </w:num>
-  <w:num w:numId="4" w16cid:durableId="1922058838">
-    <w:abstractNumId w:val="5"/>
-  </w:num>
-  <w:num w:numId="5" w16cid:durableId="245964757">
-    <w:abstractNumId w:val="2"/>
-  </w:num>
-  <w:num w:numId="6" w16cid:durableId="1943419351">
+  <w:num w:numId="7" w16cid:durableId="476530531">
     <w:abstractNumId w:val="0"/>
   </w:num>
 </w:numbering>
